--- a/generated_packets/QQBC_Packet9.docx
+++ b/generated_packets/QQBC_Packet9.docx
@@ -24,13 +24,13 @@
         <w:br/>
         <w:br/>
         <w:tab/>
-        <w:t>This character narrates a novel in which he helps investigate Jake and Jubiter Dunlap, and another novel in which he flies to Africa in a hot air balloon. This character comes between the Shepherdsons and Grangerfords in one novel, in which he meets the (*)</w:t>
+        <w:t>The protagonist of this work is invited to a witches' sabbath by Mistress Hibbins. A child in this work notices that the sunlight avoids her mother when they go to the forest. In this novel, Roger (*)</w:t>
       </w:r>
       <w:r>
-        <w:t xml:space="preserve"> Duke and the Dauphin. This boy runs away from the Widow Douglas by rafting down the Mississippi River with a former slave, Jim. For 10 points, name this character created by Mark Twain, a friend of Tom Sawyer.</w:t>
-        <w:br/>
-        <w:br/>
-        <w:t>Answer: Huckleberry Finn</w:t>
+        <w:t xml:space="preserve"> Chillingworth arrives in New England to find his wife has been imprisoned for having an affair with Reverend Arthur Dimmesdale. Pearl is the daughter of Hester Prynne, who is forced to wear the title symbol as a sign of her adultery in, for 10 points, what novel by Nathaniel Hawthorne?</w:t>
+        <w:br/>
+        <w:br/>
+        <w:t>Answer: The Scarlet Letter</w:t>
         <w:br/>
         <w:br/>
         <w:t>&lt;LIT, AMER&gt;</w:t>
@@ -42,31 +42,29 @@
         <w:br/>
         <w:br/>
         <w:br/>
-        <w:br/>
-        <w:br/>
         <w:tab/>
-        <w:t>This mythical figure’s parents were either King Lot and Morgause or Morgaine and her half-brother. For ten points each,</w:t>
-        <w:br/>
-        <w:br/>
-        <w:t>Name this figure from British legend, who mortally wounded a king at the Battle of Camlann, where this man was killed.</w:t>
-        <w:br/>
-        <w:br/>
-        <w:t>ANSWER: Mordred (accept Medraut; accept Modred)</w:t>
-        <w:br/>
-        <w:br/>
-        <w:t>Mordred betrayed this legendary king, who established the Round Table, went to war with Lancelot over his wife Guinevere, and was transported to Avalon after being mortally wounded at the Battle of Camlann.</w:t>
-        <w:br/>
-        <w:br/>
-        <w:t>ANSWER: King Arthur Pendragon</w:t>
-        <w:br/>
-        <w:br/>
-        <w:t>This mystic was unable to protect Arthur at the Battle of Camlann because he had been imprisoned in a cave by the sorceress Nimue, who had been this man’s student.</w:t>
-        <w:br/>
-        <w:br/>
-        <w:t>ANSWER: Merlinus Ambrosius (accept Myrddin Emrys; prompt on “Emrys” or “Ambrosius”)</w:t>
-        <w:br/>
-        <w:br/>
-        <w:t>&lt;RMPSS, MYTH&gt;</w:t>
+        <w:t>This ship departed from Southampton in 1912 . For 10 points each,</w:t>
+        <w:br/>
+        <w:br/>
+        <w:t>[10] Name this Olympic Class ocean liner which sank after hitting an iceberg on its maiden voyage.</w:t>
+        <w:br/>
+        <w:br/>
+        <w:t>Answer: RMS Titanic</w:t>
+        <w:br/>
+        <w:br/>
+        <w:t>[10] The Titanic was operated by this cruise line, whose flag featured their namesake celestial object. This cruise line later merged with their former competitor, Cunard Line.</w:t>
+        <w:br/>
+        <w:br/>
+        <w:t>Answer: White Star Line of Boston Packets (accept Oceanic Steam Navigation Company)</w:t>
+        <w:br/>
+        <w:br/>
+        <w:t>[10] Cunard Line built this cruise ship which was sunk off the coast of Ireland during World War I. Despite official statements saying otherwise, this ship was indeed carrying weapons.</w:t>
+        <w:br/>
+        <w:br/>
+        <w:t>Answer: RMS Lusitania</w:t>
+        <w:br/>
+        <w:br/>
+        <w:t>&lt;HIST, EURO&gt;</w:t>
       </w:r>
     </w:p>
     <w:p>
@@ -83,16 +81,16 @@
         <w:br/>
         <w:br/>
         <w:tab/>
-        <w:t>The production of substances with this property is predicted by Zaitsev's rule, and sulfur has this interaction in a thial group. Oxygen forms one of these with carbon in carbonyls, as seen in acetone and formaldehyde. (*)</w:t>
+        <w:t>The ESA satellite Hipparcos has been extremely successful at measuring this quantity, which can be estimated by observing Cepheid [SEH-fee-id] variables in the standard candle method. The apparent motion of nearby stars during Earth's revolution yields another type of this quantity called stellar (*)</w:t>
       </w:r>
       <w:r>
-        <w:t xml:space="preserve"> Alkenes are defined by having this structure, represented in Lewis diagrams by an equals sign. For 10 points, name this type of covalent bond that requires four valence electrons, and that is stronger than a single bond.</w:t>
-        <w:br/>
-        <w:br/>
-        <w:t>Answer: double bonding (accept carbon-carbon double bond until "thial" is read; prompt on "bond;" until "thial")</w:t>
-        <w:br/>
-        <w:br/>
-        <w:t>&lt;SCI, CHEM&gt;</w:t>
+        <w:t xml:space="preserve"> parallax. Barnard's Star has 1 . 8 parsecs of this quantity while the Sun has one astronomical unit of this as measured from Earth. For 10 points, name this quantity whose galactic unit, the light-year, is nearly 6 trillion miles.</w:t>
+        <w:br/>
+        <w:br/>
+        <w:t>Answer: distance (accept stellar parallax before "Cepheid" is read)</w:t>
+        <w:br/>
+        <w:br/>
+        <w:t>&lt;SCI, PHYS&gt;</w:t>
       </w:r>
     </w:p>
     <w:p>
@@ -102,28 +100,28 @@
         <w:br/>
         <w:br/>
         <w:tab/>
-        <w:t>This leader was attacked and denounced in the "Secret Speech." For 10 points each,</w:t>
-        <w:br/>
-        <w:br/>
-        <w:t>[10] Name this ruler, who outmaneuvered Leon Trotsky to succeeded Vladimir Lenin. This man led his country through World War II.</w:t>
-        <w:br/>
-        <w:br/>
-        <w:t>Answer: Joseph Stalin (accept Ioseb Dzhugashvili)</w:t>
-        <w:br/>
-        <w:br/>
-        <w:t>[10]The "Secret Speech" was given by this successor to Stalin. During a meeting with the United Nations, this leader allegedly banged his shoe on a table in protest.</w:t>
-        <w:br/>
-        <w:br/>
-        <w:t>Answer: Nikita Sergeyevich Khrushchev</w:t>
-        <w:br/>
-        <w:br/>
-        <w:t>[10] Both Stalin and Khrushchev were leaders of this communist  state, whose last  leader was Mikhail Gorbachev.</w:t>
-        <w:br/>
-        <w:br/>
-        <w:t>Answer: United Soviet Socialist Republics (accept Soviet Union; accept CCCP)</w:t>
-        <w:br/>
-        <w:br/>
-        <w:t>&lt;HIST, EURO&gt;</w:t>
+        <w:t>The losing side in this battle was led by a brother of Tecumseh known as “the Prophet,” as Tecumseh was away trying to secure more allies against the Americans. For ten points each,</w:t>
+        <w:br/>
+        <w:br/>
+        <w:t>Name this 1811 battle. Twenty-nine years later, the winning general capitalized on his victory at this battle by using it in a campaign slogan.</w:t>
+        <w:br/>
+        <w:br/>
+        <w:t>ANSWER: Battle of Tippecanoe (accept Tippecanoe and Tyler Too)</w:t>
+        <w:br/>
+        <w:br/>
+        <w:t>The “Tippecanoe and Tyler Too” slogan helped this man win the election of 1840 . He caught pneumonia after his inauguration speech and died after just a month as President.</w:t>
+        <w:br/>
+        <w:br/>
+        <w:t>ANSWER: William Henry Harrison (prompt on Harrison)</w:t>
+        <w:br/>
+        <w:br/>
+        <w:t>William Henry Harrison led at the Battle of Tippecanoe in his role as Governor of the territory that became this state. Modern governors of this state include Evan Bayh, Mitch Daniels, and Mike Pence.</w:t>
+        <w:br/>
+        <w:br/>
+        <w:t>ANSWER: Indiana</w:t>
+        <w:br/>
+        <w:br/>
+        <w:t>&lt;HIST, AMER&gt;</w:t>
       </w:r>
     </w:p>
     <w:p>
@@ -140,16 +138,16 @@
         <w:br/>
         <w:br/>
         <w:tab/>
-        <w:t>The protagonist of this work is invited to a witches' sabbath by Mistress Hibbins. A child in this work notices that the sunlight avoids her mother when they go to the forest. In this novel, Roger (*)</w:t>
+        <w:t>The maximum number of roots with this property is equal to a polynomial's number of sign changes, according to Descartes' Rule. If a derivative has this property at a point, the function is (*)</w:t>
       </w:r>
       <w:r>
-        <w:t xml:space="preserve"> Chillingworth arrives in New England to find his wife has been imprisoned for having an affair with Reverend Arthur Dimmesdale. Pearl is the daughter of Hester Prynne, who is forced to wear the title symbol as a sign of her adultery in, for 10 points, what novel by Nathaniel Hawthorne?</w:t>
-        <w:br/>
-        <w:br/>
-        <w:t>Answer: The Scarlet Letter</w:t>
-        <w:br/>
-        <w:br/>
-        <w:t>&lt;LIT, AMER&gt;</w:t>
+        <w:t xml:space="preserve"> increasing at that point. The fundamental theorem of arithmetic implies that, other than one, all integers with this property are either primes or the products of prime numbers. The natural numbers all have, for 10 points, what property, sometimes denoted by a plus sign, indicating that they greater than zero?</w:t>
+        <w:br/>
+        <w:br/>
+        <w:t>Answer: positive</w:t>
+        <w:br/>
+        <w:br/>
+        <w:t>&lt;SCI, OTHER&gt;</w:t>
       </w:r>
     </w:p>
     <w:p>
@@ -159,28 +157,28 @@
         <w:br/>
         <w:br/>
         <w:tab/>
-        <w:t>Answer these questions about key properties of seawater, for ten points each.</w:t>
-        <w:br/>
-        <w:br/>
-        <w:t>The ability for organisms to live in seawater is highly dependent on this quantity, which is higher in brackish water than fresh water. The Dead Sea has a value over 30% for this quantity, and ocean water is usually 3 . 5%.</w:t>
-        <w:br/>
-        <w:br/>
-        <w:t>ANSWER: salinity (prompt on descriptive answers related to “how much salt is in the water”)</w:t>
-        <w:br/>
-        <w:br/>
-        <w:t>The dissolved salts in the ocean give seawater a higher value for this property of mass per unit volume, making it easier to float in seawater compared to freshwater.</w:t>
-        <w:br/>
-        <w:br/>
-        <w:t>ANSWER: density</w:t>
-        <w:br/>
-        <w:br/>
-        <w:t>Both the salinity and density of seawater are greatly affected by this quantity, which rapidly decreases in the thermocline.</w:t>
-        <w:br/>
-        <w:br/>
-        <w:t>ANSWER: temperature</w:t>
-        <w:br/>
-        <w:br/>
-        <w:t>&lt;SCI, OTHER&gt;</w:t>
+        <w:t>Characters in this ballet visit the Land of Snow and the Land of Sweets. For ten points each,</w:t>
+        <w:br/>
+        <w:br/>
+        <w:t>[10] Name this ballet in which Herr Drosselmeyer gives the title toy to Clara. It includes the mesmerizing "Dance of the Sugar Plum Fairy."</w:t>
+        <w:br/>
+        <w:br/>
+        <w:t>Answer: The Nutcracker (accept Shchelkunchik, balet-feyeriya; accept Casse-Noisette, ballet feerie)</w:t>
+        <w:br/>
+        <w:br/>
+        <w:t>[10] The Nutcracker's score was composed by this man. Von Rothbart turns Odette into the title bird in this man's Swan Lake, and he commemorated the Battle of Borodino in his 1812 Overture.</w:t>
+        <w:br/>
+        <w:br/>
+        <w:t>Answer: Pyotr Ilyich Tchaikovsky</w:t>
+        <w:br/>
+        <w:br/>
+        <w:t>[10] Tchaikovsky based this ballet on a Charles Perrault fairy tale. In this ballet, Carabosse curses King Florestan's daughter, but she is saved by Prince Desire.</w:t>
+        <w:br/>
+        <w:br/>
+        <w:t>Answer: The Sleeping Beauty (accept Spyashchaya krasavitsa)</w:t>
+        <w:br/>
+        <w:br/>
+        <w:t>&lt;FA, AUDIO&gt;</w:t>
       </w:r>
     </w:p>
     <w:p>
@@ -197,16 +195,16 @@
         <w:br/>
         <w:br/>
         <w:tab/>
-        <w:t>The use of ruthenium in the Grubbs’ type of this substance makes it resistant to poisoning, while titanium is needed to polymerize alkenes in the Ziegler-Natta type. The production of sulfuric acid uses vanadium as one of these substances to (*)</w:t>
+        <w:t>The Venturi effect is a decrease in this quantity due to choked flow. Hydraulic brakes function when a change in this quantity is transmitted to all points throughout the fluid, according to Pascal’s principle. A manometer measures this quantity with a (*)</w:t>
       </w:r>
       <w:r>
-        <w:t xml:space="preserve"> increase the rate of the oxidation step. Enzymes are biological examples of, for ten points, what chemicals that lower activation energy, thereby speeding up a reaction, without being consumed?</w:t>
-        <w:br/>
-        <w:br/>
-        <w:t>ANSWER: catalysts</w:t>
-        <w:br/>
-        <w:br/>
-        <w:t>&lt;SCI, BIO&gt;</w:t>
+        <w:t xml:space="preserve"> column of liquid, using units such as millimeters of mercury. A barometer indicates the atmospheric type of, for ten points, what quantity, the force per unit area?</w:t>
+        <w:br/>
+        <w:br/>
+        <w:t>ANSWER: pressure</w:t>
+        <w:br/>
+        <w:br/>
+        <w:t>&lt;SCI, PHYS&gt;</w:t>
       </w:r>
     </w:p>
     <w:p>
@@ -216,25 +214,28 @@
         <w:br/>
         <w:br/>
         <w:tab/>
-        <w:t>This principle is often stated as the inability to exactly measure a particle’s position and momentum at the same time. For ten points each,</w:t>
-        <w:br/>
-        <w:br/>
-        <w:t>Name this quantum physics principle. It was first introduced by Werner Heisenberg in 1927 . ANSWER: Heisenberg’s uncertainty principle (accept indeterminacy principle)</w:t>
-        <w:br/>
-        <w:br/>
-        <w:t>Heisenberg’s uncertainty principle can be written as an inequality with this scientist’s reduced constant on the right side. This constant is the ratio of a photon’s energy to its frequency.</w:t>
-        <w:br/>
-        <w:br/>
-        <w:t>ANSWER: Planck’s constant (prompt on “h”)</w:t>
-        <w:br/>
-        <w:br/>
-        <w:t>Heisenberg’s uncertainty principle is one tenet of this theory of quantum mechanics co-developed with Niels Bohr. This theory uses wave functions to show all possible states of a particle before its observation, and is named for the Danish city where Bohr and Heisenberg developed it.</w:t>
-        <w:br/>
-        <w:br/>
-        <w:t>ANSWER: Copenhagen interpretation</w:t>
-        <w:br/>
-        <w:br/>
-        <w:t>&lt;SCI, PHYS&gt;</w:t>
+        <w:t>In a play about two men who pretend to have this name, Gwendolen Fairfax and Cecily Cardew are deceived by men who pretend to share this title name. For ten points each,</w:t>
+        <w:br/>
+        <w:br/>
+        <w:t>Identify this given name used by both Algernon Moncrieff and Jack Worthing. The play in which they appear is named for a pun that communicates the “importance of” having this name and behaving sincerely.</w:t>
+        <w:br/>
+        <w:br/>
+        <w:t>ANSWER: Ernest (accept The Importance of Being Earnest)</w:t>
+        <w:br/>
+        <w:br/>
+        <w:t>The Importance of Being Earnest is by this English playwright, who also wrote Lady Windermere’s Fan and was imprisoned for his homosexuality.</w:t>
+        <w:br/>
+        <w:br/>
+        <w:t>ANSWER: Oscar Fingal O’Flahertie Wills Wilde</w:t>
+        <w:br/>
+        <w:br/>
+        <w:t>Oscar Wilde was imprisoned in this location. The line “yet each man kills the thing he loves” is from Wilde’s Ballad of this place.</w:t>
+        <w:br/>
+        <w:br/>
+        <w:t>ANSWER: Reading Gaol [”redding jail”]</w:t>
+        <w:br/>
+        <w:br/>
+        <w:t>&lt;LIT, EURO&gt;</w:t>
       </w:r>
     </w:p>
     <w:p>
@@ -251,16 +252,16 @@
         <w:br/>
         <w:br/>
         <w:tab/>
-        <w:t>A character in this work is traumatized by the drowning of her son Grisha. Another character in this play is nicknamed the “eternal student” and is loved by Anya. Lopakhin purchases the title (*)</w:t>
+        <w:t>This is the number of Franz Schubert’s “Great C Major” symphony. A Friedrich Schiller poem is set to music in the final movement of a piece of this number that was one of the first choral (*)</w:t>
       </w:r>
       <w:r>
-        <w:t xml:space="preserve"> estate from Madame Ranevskaya in this play, and the servant Firs is left to die in the title location. For ten points, name this Anton Chekov play that ends with the title fruit-producing trees being chopped down.</w:t>
-        <w:br/>
-        <w:br/>
-        <w:t>ANSWER: The Cherry Orchard (accept Vishnevyi sad)</w:t>
-        <w:br/>
-        <w:br/>
-        <w:t>&lt;LIT, EURO&gt;</w:t>
+        <w:t xml:space="preserve"> symphonies; that poem is “Ode to Joy.” In four-four time, two whole notes and a quarter note tied together will last this many beats. For ten points, give this number of Beethoven’s final symphony and the number of performers in a nonet.</w:t>
+        <w:br/>
+        <w:br/>
+        <w:t>ANSWER: 9 (accept Schubert’s Ninth Symphony; accept Beethoven’s Ninth Symphony)</w:t>
+        <w:br/>
+        <w:br/>
+        <w:t>&lt;FA, AUDIO&gt;</w:t>
       </w:r>
     </w:p>
     <w:p>
@@ -270,28 +271,28 @@
         <w:br/>
         <w:br/>
         <w:tab/>
-        <w:t>This event was fictionalized in Inherit the Wind. For 10 points each,</w:t>
-        <w:br/>
-        <w:br/>
-        <w:t>[10] Name this event in which a Tennessee school teacher was accused of violating the Butler Act. During this trial, Clarence Darrow argued that the Butler Act was unconstitutional</w:t>
-        <w:br/>
-        <w:br/>
-        <w:t>Answer: The Scopes Monkey trial (accept The State of Tennessee vs John Thomas Scopes)</w:t>
-        <w:br/>
-        <w:br/>
-        <w:t>[10] John Scopes violated the Butler Act by teaching this scientific theory. According to the law, teaching this theory denied the Bible's origin of man.</w:t>
-        <w:br/>
-        <w:br/>
-        <w:t>Answer: human evolution</w:t>
-        <w:br/>
-        <w:br/>
-        <w:t>[10] The prosecutor in the Scopes Monkey Trial was this man. This former Secretary of State had resigned after Woodrow Wilson's aggressive stance towards Germany.</w:t>
-        <w:br/>
-        <w:br/>
-        <w:t>Answer: William Jennings Bryan</w:t>
-        <w:br/>
-        <w:br/>
-        <w:t>&lt;HIST, AMER&gt;</w:t>
+        <w:t>A statue of this story’s title character sits on a coastal rock in Copenhagen. For ten points each,</w:t>
+        <w:br/>
+        <w:br/>
+        <w:t>Name this short story in which the youngest daughter of the Sea King bargains with a witch to get legs so that she can fall in love with a human prince.</w:t>
+        <w:br/>
+        <w:br/>
+        <w:t>ANSWER: The Little Mermaid (accept Den lille havfrue)</w:t>
+        <w:br/>
+        <w:br/>
+        <w:t>“The Little Mermaid” is a fairy tale by this Danish author of “The Ugly Duckling” and “The Emperor’s New Clothes.”</w:t>
+        <w:br/>
+        <w:br/>
+        <w:t>ANSWER: Hans Christian Andersen</w:t>
+        <w:br/>
+        <w:br/>
+        <w:t>In this other Andersen tale, a tiny girl escapes from a toad, a beetle, and a mole, and eventually marries a flower-fairy prince, who gives her wings.</w:t>
+        <w:br/>
+        <w:br/>
+        <w:t>ANSWER: Thumbelina (accept Tommelise)</w:t>
+        <w:br/>
+        <w:br/>
+        <w:t>&lt;LIT, EURO&gt;</w:t>
       </w:r>
     </w:p>
     <w:p>
@@ -308,16 +309,16 @@
         <w:br/>
         <w:br/>
         <w:tab/>
-        <w:t>This constellation includes the star most likely to produce the next daytime visible supernova. With Gemini and Auriga, this constellation lies entirely within the Winter Circle. This constellation, which is notably never seen in the sky at the same time as Scorpius, includes a (*)</w:t>
+        <w:t>In this state, the Imperial Canal became blocked, forcing the creation of the Salton Sea. The General Sherman stands 275 feet tall over this state, which includes the western shores of Lake (*)</w:t>
       </w:r>
       <w:r>
-        <w:t xml:space="preserve"> shield west of its third-brightest star, Bellatrix. The supergiants Rigel and Betelgeuse are found in, for ten points, what constellation whose three central stars make up the hunter’s belt?</w:t>
-        <w:br/>
-        <w:br/>
-        <w:t>ANSWER: Orion (accept Orion’s Belt after “belt” is read)</w:t>
-        <w:br/>
-        <w:br/>
-        <w:t>&lt;SCI, OTHER&gt;</w:t>
+        <w:t xml:space="preserve"> Tahoe and west slopes of the Sierra Nevada. Sequoia National Park is in, for 10 points, what state where animal bones are preserved in the La Brea tar pits in downtown Los Angeles?</w:t>
+        <w:br/>
+        <w:br/>
+        <w:t>Answer: California</w:t>
+        <w:br/>
+        <w:br/>
+        <w:t>&lt;GEO, GEO&gt;</w:t>
       </w:r>
     </w:p>
     <w:p>
@@ -327,25 +328,22 @@
         <w:br/>
         <w:br/>
         <w:tab/>
-        <w:t>This substance's pH level is maintained by a carbon dioxide and bicarbonate buffering system. For 10 points each,</w:t>
-        <w:br/>
-        <w:br/>
-        <w:t>[10] Name this red bodily fluid that transports oxygen and other life-sustaining compounds throughout the body. Tt contains erythrocytes, leukocytes, and platelets, which clot it.</w:t>
-        <w:br/>
-        <w:br/>
-        <w:t>Answer: blood</w:t>
-        <w:br/>
-        <w:br/>
-        <w:t>[10] This protein within red blood cells carries oxygen in its namesake iron-containing group. At low pressures, it is less saturated with oxygen than the similar myoglobin.</w:t>
-        <w:br/>
-        <w:br/>
-        <w:t>Answer: hemoglobin</w:t>
-        <w:br/>
-        <w:br/>
-        <w:t>[10] Blood coagulation requires this fat-soluble vitamin that also allows calcium ions to bind to bone. Answer: Vitamin K</w:t>
-        <w:br/>
-        <w:br/>
-        <w:t>&lt;SCI, BIO&gt;</w:t>
+        <w:t>Common logarithms assume this number as the base. For ten points each,</w:t>
+        <w:br/>
+        <w:br/>
+        <w:t>Give this number. It is the base of the decimal system and, as such, inspires the workings of the metric system. ANSWER: ten</w:t>
+        <w:br/>
+        <w:br/>
+        <w:t>In base systems larger than ten, the value of “ten” takes up a single digit, usually written as “A.” This numeral system, which uses base 16 and is common in computing, uses the letters A through F to serves as digits.</w:t>
+        <w:br/>
+        <w:br/>
+        <w:t>ANSWER: hexadecimal (prompt on “hex”)</w:t>
+        <w:br/>
+        <w:br/>
+        <w:t>The hexadecimal value 100 [”one zero zero”] is equal to this value in the decimal system. ANSWER: 256 [can be read as “two hundred fifty-six” or as “two five six”] (accept 16 squared)</w:t>
+        <w:br/>
+        <w:br/>
+        <w:t>&lt;SCI, OTHER&gt;</w:t>
       </w:r>
     </w:p>
     <w:p>
@@ -359,19 +357,20 @@
         <w:rPr>
           <w:b/>
         </w:rPr>
-        <w:br/>
-        <w:br/>
         <w:tab/>
-        <w:t>This author asks “Doth God exact day-labour, light denied?” in a poem that ends “They also serve who only stand and wait.” In another work by this author of “When I Consider How my Light is Spent,” a character proclaims “Better to (*)</w:t>
+        <w:br/>
+        <w:br/>
+        <w:tab/>
+        <w:t>A theorem in this branch of math is known as “pons asinorum,” or the “bridge of donkeys,” because weaker mathematicians could not get past it in a textbook. Forms of this branch of math that differ in whether Playfair’s (*)</w:t>
       </w:r>
       <w:r>
-        <w:t xml:space="preserve"> reign in Hell, than serve in Heaven” after failing in his rebellion against God. Adam and Eve are banished from Eden in a work by, for ten points, what English author who was blind when he wrote Paradise Lost?</w:t>
-        <w:br/>
-        <w:br/>
-        <w:t>ANSWER: John Milton</w:t>
-        <w:br/>
-        <w:br/>
-        <w:t>&lt;LIT, BRIT&gt;</w:t>
+        <w:t xml:space="preserve"> postulate is assumed may be called “elliptic” or “hyperbolic.” For ten points, name this branch of mathematics studied in Euclid’s [yoo-klid’s] Elements, which opens by defining objects like points, lines, and angles.</w:t>
+        <w:br/>
+        <w:br/>
+        <w:t>ANSWER: geometry</w:t>
+        <w:br/>
+        <w:br/>
+        <w:t>&lt;SCI, OTHER&gt;</w:t>
       </w:r>
     </w:p>
     <w:p>
@@ -381,28 +380,28 @@
         <w:br/>
         <w:br/>
         <w:tab/>
-        <w:t>These substances can be anodized, such as by galvanizing, in order to build a strong oxide layer around them. For 10 points each,</w:t>
-        <w:br/>
-        <w:br/>
-        <w:t>[10] Name these substances that have high electrical and thermal conductivities because valence electrons in these substances are entirely delocalized in a "sea of electrons."</w:t>
-        <w:br/>
-        <w:br/>
-        <w:t>Answer: metals</w:t>
-        <w:br/>
-        <w:br/>
-        <w:t>[10] Metals are often malleable and have this property, the ability to be stretched into a thin wire. This property refers to a solid's ability to deform in response to tensile stress.</w:t>
-        <w:br/>
-        <w:br/>
-        <w:t>Answer: ductility (accept word forms, such as they are ductile)</w:t>
-        <w:br/>
-        <w:br/>
-        <w:t>[10] Metals cannot be ductile in this state of matter, as their atoms move too freely to form a rigid shape. This state of matter is achieved by melting solids or by condensing gases.</w:t>
-        <w:br/>
-        <w:br/>
-        <w:t>Answer: liquid</w:t>
-        <w:br/>
-        <w:br/>
-        <w:t>&lt;SCI, CHEM&gt;</w:t>
+        <w:t>This President's first term included a vicious national debate over the Missouri Compromise and the eventual collapse of the American economy so, naturally, it's described as the "Era of Good Feelings." For 10 points each,</w:t>
+        <w:br/>
+        <w:br/>
+        <w:t>[10] Name this fifth US President, whose re-election was such a foregone conclusion that his party didn't even bother formally nominating him for the ticket in 1820,.</w:t>
+        <w:br/>
+        <w:br/>
+        <w:t>Answer: James Monroe</w:t>
+        <w:br/>
+        <w:br/>
+        <w:t>[10] This political party was nearly dead by 1820; they didn't nominate a Presidential candidate, so Monroe ran unopposed. Rufus King ran for this party in 1816 .</w:t>
+        <w:br/>
+        <w:br/>
+        <w:t>Answer: Federalist Party</w:t>
+        <w:br/>
+        <w:br/>
+        <w:t>[10] Monroe was the third of four consecutive Presidents from this early American political party. Tt was led by Thomas Jefferson in opposition to the Federalists.</w:t>
+        <w:br/>
+        <w:br/>
+        <w:t>Answer: Democratic-Republican Party ( accept Jeffersonian Republican Party; do not prompt on partial answer)</w:t>
+        <w:br/>
+        <w:br/>
+        <w:t>&lt;HIST, AMER&gt;</w:t>
       </w:r>
     </w:p>
     <w:p>
@@ -416,20 +415,19 @@
         <w:rPr>
           <w:b/>
         </w:rPr>
+        <w:br/>
+        <w:br/>
         <w:tab/>
-        <w:br/>
-        <w:br/>
-        <w:tab/>
-        <w:t>This sculpture, once nicknamed “The Poet,” was designed to sit below The Three Shades and above two representations of Paolo and Francesca da Rimini. This bronze sculpture is part of a large sculpture group that includes The (*)</w:t>
+        <w:t>This character claims David and Goliath were the first two disciples when asked by his love interest’s father, the town judge. After taking the blame for destroying an anatomy book, this character rekindles his relationship with (*)</w:t>
       </w:r>
       <w:r>
-        <w:t xml:space="preserve"> Kiss, and represents Dante resting on a rock and contemplating sinners in Hell. For ten points, name this sculpture by Rodin [roh-DAN] of a pensive man who sits hunched over, resting his head on his hand.</w:t>
-        <w:br/>
-        <w:br/>
-        <w:t>ANSWER: The Thinker (accept Le Penseur)</w:t>
-        <w:br/>
-        <w:br/>
-        <w:t>&lt;FA, VISUAL&gt;</w:t>
+        <w:t xml:space="preserve"> Becky Thatcher. This character lives with his Aunt Polly in St. Petersburg, which allows him to befriend Huckleberry Finn. Mark Twain created, for ten points, what boy who tricks his friends into whitewashing a fence?</w:t>
+        <w:br/>
+        <w:br/>
+        <w:t>ANSWER: Tom Sawyer (accept either underlined name)</w:t>
+        <w:br/>
+        <w:br/>
+        <w:t>&lt;LIT, AMER&gt;</w:t>
       </w:r>
     </w:p>
     <w:p>
@@ -439,25 +437,25 @@
         <w:br/>
         <w:br/>
         <w:tab/>
-        <w:t>In June 1940, this man proclaimed “we shall defend our island, whatever the cost may be. We shall fight on the beaches...” For ten points each,</w:t>
-        <w:br/>
-        <w:br/>
-        <w:t>Name this British Prime Minister. ANSWER: Sir Winston Churchill</w:t>
-        <w:br/>
-        <w:br/>
-        <w:t>Churchill’s “We shall fight on the beaches” speech was given after Operation Dynamo, a week-long evacuation of Allied forces off the continent from this French harbor town. Hundreds of thousands of troops were rescued, many by “little boats.”</w:t>
-        <w:br/>
-        <w:br/>
-        <w:t>ANSWER: Dunkirk (accept extra information, like the Dunkirk evacuation)</w:t>
-        <w:br/>
-        <w:br/>
-        <w:t>In a speech two weeks later, Churchill noted that “...the Battle of France is over, the Battle of Britain is about to begin.” The speech encouraged listeners with the declaration “Let us...bear ourselves that if the British Commonwealth and Empire lasts for a thousand years, men will still say” this five word phrase.</w:t>
-        <w:br/>
-        <w:br/>
-        <w:t>ANSWER: “This was their finest hour.”</w:t>
-        <w:br/>
-        <w:br/>
-        <w:t>&lt;HIST, EURO&gt;</w:t>
+        <w:t>When the mythical Greek King Oeneus snubbed this goddess, she released a vicious boar on his city-state of Calydon. For ten points each,</w:t>
+        <w:br/>
+        <w:br/>
+        <w:t>Name this Greek goddess of the hunt, whose actions led to the Calydonian Boar Hunt. ANSWER: Artemis</w:t>
+        <w:br/>
+        <w:br/>
+        <w:t>This hero was one of the many who joined the Calydonian Boar Hunt. In other adventures, this hero slew the Minotaur with Ariadne’s help.</w:t>
+        <w:br/>
+        <w:br/>
+        <w:t>ANSWER: Theseus</w:t>
+        <w:br/>
+        <w:br/>
+        <w:t>This legendary huntress and devotee of Artemis landed the first wound on the Calydonian Boar. This woman was later tricked into marrying Hippomenes when he beat her in a foot race.</w:t>
+        <w:br/>
+        <w:br/>
+        <w:t>ANSWER: Atalanta</w:t>
+        <w:br/>
+        <w:br/>
+        <w:t>&lt;RMPSS, MYTH&gt;</w:t>
       </w:r>
     </w:p>
     <w:p>
@@ -474,16 +472,16 @@
         <w:br/>
         <w:br/>
         <w:tab/>
-        <w:t>With his nephew, this god was commanded by Laomedon to build the walls of Troy, and he gave the gift of a freshwater spring to Athens. He captured Demeter by transforming into a stallion, and this god of horses cursed Odysseus for blinding his son (*)</w:t>
+        <w:t>Believers of this faith say "ani ma'amin" [ah-nee maa-aa-meen] while reciting thirteen articles of faith composed by Maimonides [my-MON-ih-dees]. Teachers of this religion must learn halakhah, including six hundred thirteen mitzvot, or commandments, given on Mount (*)</w:t>
       </w:r>
       <w:r>
-        <w:t xml:space="preserve"> Polyphemus. This son of Cronos and Rhea was an Olympian god who wielded a trident. For 10 points, name this brother of Zeus, the Greek god of the sea.</w:t>
-        <w:br/>
-        <w:br/>
-        <w:t>Answer: Poseidon (accept Apollo before "nephew" is read; do not accept Neptune)</w:t>
-        <w:br/>
-        <w:br/>
-        <w:t>&lt;RMPSS, MYTH&gt;</w:t>
+        <w:t xml:space="preserve"> Sinai. Members of this faith celebrate Seder [say-der] in memory of the Passover, when Moses led this faith's believers out of slavery. For 10 points, name this religion, whose Patriarchs are Abraham, Isaac, and Jacob.</w:t>
+        <w:br/>
+        <w:br/>
+        <w:t>Answer: Judaism (accept Jewish people or faith; accept Jews; accept Yehudim; do not accept other Abrahamic religions, such as "Christianity")</w:t>
+        <w:br/>
+        <w:br/>
+        <w:t>&lt;RMPSS, REL&gt;</w:t>
       </w:r>
     </w:p>
     <w:p>
@@ -493,28 +491,28 @@
         <w:br/>
         <w:br/>
         <w:tab/>
-        <w:t>This novel’s protagonist is raised by the Reeds, and goes to stay with the St John family after discovering that her husband-to-be was already married. For ten points each,</w:t>
-        <w:br/>
-        <w:br/>
-        <w:t>Name this Charlotte Bronte¨ novel whose title character attends Lowood School and enters into a romantic</w:t>
-        <w:br/>
-        <w:br/>
-        <w:t>relationship with Edward Rochester. ANSWER: Jane Eyre</w:t>
-        <w:br/>
-        <w:br/>
-        <w:t>Edward Rochester’s relationship with Jane is complicated by his previous marriage to this woman. At the end of the novel, this “madwoman in the attic” kills herself by jumping off the roof of Thornfield Hall.</w:t>
-        <w:br/>
-        <w:br/>
-        <w:t>ANSWER: Bertha Mason (accept either name; accept either name of Antoinette Cosway)</w:t>
-        <w:br/>
-        <w:br/>
-        <w:t>Before jumping off of the roof, Bertha Mason destroys Thornfield Hall in this manner. Bertha had started one of these events earlier in the novel but was foiled when Jane doused Rochester with water.</w:t>
-        <w:br/>
-        <w:br/>
-        <w:t>ANSWER: fire</w:t>
-        <w:br/>
-        <w:br/>
-        <w:t>&lt;LIT, BRIT&gt;</w:t>
+        <w:t>For ten points each, name the following historic American colleges and universities.</w:t>
+        <w:br/>
+        <w:br/>
+        <w:t>This university in Massachusetts, whose leaders have included Increase Mather and Charles Eliot, is the oldest American university.</w:t>
+        <w:br/>
+        <w:br/>
+        <w:t>ANSWER: Harvard University (accept Harvard College)</w:t>
+        <w:br/>
+        <w:br/>
+        <w:t>This school was founded in 1819 by Thomas Jefferson, an achievement he chose to list on his gravestone instead of his presidency.</w:t>
+        <w:br/>
+        <w:br/>
+        <w:t>ANSWER: University of Virginia (accept UVA)</w:t>
+        <w:br/>
+        <w:br/>
+        <w:t>Virginia is also home to this second oldest college in the US. Thomas Jefferson attended this school, as did James Monroe and John Tyler.</w:t>
+        <w:br/>
+        <w:br/>
+        <w:t>ANSWER: College of William and Mary (in Virginia) (accept W and M)</w:t>
+        <w:br/>
+        <w:br/>
+        <w:t>&lt;HIST, AMER&gt;</w:t>
       </w:r>
     </w:p>
     <w:p>
@@ -528,20 +526,19 @@
         <w:rPr>
           <w:b/>
         </w:rPr>
+        <w:br/>
+        <w:br/>
         <w:tab/>
-        <w:br/>
-        <w:br/>
-        <w:tab/>
-        <w:t>The Gospel of James lists this figure’s parents as Joachim and Anne, who presented this Theotokos at the Temple in Jerusalem. When Elizabeth saw this figure, her baby jumped in her womb, foretelling (*)</w:t>
+        <w:t>This figure was delivered to Epimetheus after Zephyrus brought her to life, and this figure was responsible for trapping Elpis. She was taught to weave by Athena and how to speak by Hermes, and Hephaestus was responsible for creating this woman out of (*)</w:t>
       </w:r>
       <w:r>
-        <w:t xml:space="preserve"> John the Baptist’s relation to this immaculately conceived woman’s son. Gabriel said “be not afraid” to this woman, who traveled to Bethlehem with her husband, Joseph. For ten points, name this biblical mother of Jesus.</w:t>
-        <w:br/>
-        <w:br/>
-        <w:t>ANSWER: Mary (accept Mother Mary; accept Blessed Virgin Mary)</w:t>
-        <w:br/>
-        <w:br/>
-        <w:t>&lt;RMPSS, REL&gt;</w:t>
+        <w:t xml:space="preserve"> clay. This woman was a gift from Zeus, who knew that this woman would fill the world with evil and misfortune. For 10 points, name this mythological woman who cursed mankind by opening a namesake box.</w:t>
+        <w:br/>
+        <w:br/>
+        <w:t>Answer: Pandora</w:t>
+        <w:br/>
+        <w:br/>
+        <w:t>&lt;RMPSS, MYTH&gt;</w:t>
       </w:r>
     </w:p>
     <w:p>
@@ -551,28 +548,28 @@
         <w:br/>
         <w:br/>
         <w:tab/>
-        <w:t>For 10 points each, answer the following about literary works that feature characters retreating from illness.</w:t>
-        <w:br/>
-        <w:br/>
-        <w:t>[10] Prince Prospero holds a colorful ball for nobles fleeing the title disease in "The Masque of the Red Death," a short story by this American author of "The Black Cat" and "The Cask of Amontillado" [ah-mon-tee-YAH-doh].</w:t>
-        <w:br/>
-        <w:br/>
-        <w:t>Answer: Edgar Allan Poe</w:t>
-        <w:br/>
-        <w:br/>
-        <w:t>[10] Thomas Mann's The Magic Mountain takes place in a Swiss sanitorium that treats patients with this lung disease, also called "consumption."</w:t>
-        <w:br/>
-        <w:br/>
-        <w:t>Answer: tuberculosis (accept TB)</w:t>
-        <w:br/>
-        <w:br/>
-        <w:t>[10] Ten young people tell each other stories after retreating to the country to escape the Black Death in this story collection written by Boccaccio [boh-KAH-chee-oh].</w:t>
-        <w:br/>
-        <w:br/>
-        <w:t>Answer: The Decameron (accept Decamerone)</w:t>
-        <w:br/>
-        <w:br/>
-        <w:t>&lt;LIT, OTHER&gt;</w:t>
+        <w:t>Answer the following about the Holocaust’s profound effect on literature, for ten points each.</w:t>
+        <w:br/>
+        <w:br/>
+        <w:t>In this work, Elie Wiesel recounts how he was deported from a ghetto in Sighet and his eventual arrival at Auschwitz. Wiesel’s loss of faith is shown in this work when he states god is “hanging here on the gallows.”</w:t>
+        <w:br/>
+        <w:br/>
+        <w:t>ANSWER: Night</w:t>
+        <w:br/>
+        <w:br/>
+        <w:t>Art Spiegelman relayed his father’s experiences surviving the Holocaust in this first graphic novel to win a Pulitzer Prize. In this work, Nazis are depicted as predatory cats while Jews are shown as their prey.</w:t>
+        <w:br/>
+        <w:br/>
+        <w:t>ANSWER: Maus</w:t>
+        <w:br/>
+        <w:br/>
+        <w:t>This writer wrote of falling in love with Peter van Pels while hiding in an annex in Amsterdam. Unfortunately, this young girl’s namesake diary had to be published posthumously as she did not survive her time at Bergen-Belsen.</w:t>
+        <w:br/>
+        <w:br/>
+        <w:t>ANSWER: Anne Frank (accept Annelies Frank; accept The Diary of Anne Frank)</w:t>
+        <w:br/>
+        <w:br/>
+        <w:t>&lt;LIT, EURO&gt;</w:t>
       </w:r>
     </w:p>
     <w:p>
@@ -589,16 +586,16 @@
         <w:br/>
         <w:br/>
         <w:tab/>
-        <w:t>Rulers of this city included Nabopolassar, who allied with the Medes to fight the Assyrians in the 7th century BCE. Although archaeologists haven’t found evidence of it, a terraced building in this city was legendarily built on the orders of (*)</w:t>
+        <w:t>The protagonist of this work loses his taste for milk and becomes upset when his mother and sister attempt to remove a portrait of a woman in a fur hat from his room; later, he interrupts a violin performance given by his sister, (*)</w:t>
       </w:r>
       <w:r>
-        <w:t xml:space="preserve"> Nebuchadnezzar II, whose wife was homesick for greenery. “An eye for an eye” inspired many of Hammurabi’s laws for, for ten points, what ancient Mesopotamian city that was home to the Hanging Gardens?</w:t>
-        <w:br/>
-        <w:br/>
-        <w:t>ANSWER: Babylon</w:t>
-        <w:br/>
-        <w:br/>
-        <w:t>&lt;HIST, OTHER&gt;</w:t>
+        <w:t xml:space="preserve"> Grete [gray-tuh]. This work's protagonist is paralyzed when his father throws an apple that lodges in his carapace. Gregor Samsa transforms into a giant insect in, for 10 points, what novella by Franz Kafka?</w:t>
+        <w:br/>
+        <w:br/>
+        <w:t>Answer: The Metamorphosis (accept Die Verwandlung; do not accept Metamorphoses)</w:t>
+        <w:br/>
+        <w:br/>
+        <w:t>&lt;LIT, EURO&gt;</w:t>
       </w:r>
     </w:p>
     <w:p>
@@ -608,28 +605,25 @@
         <w:br/>
         <w:br/>
         <w:tab/>
-        <w:t>In an opera by Puccini [poo-CHEE-nee], Musetta, Colline, and Marcello sell their possessions to buy this character some medicine, but she dies before they return. For 10 points each,</w:t>
-        <w:br/>
-        <w:br/>
-        <w:t>[10] Name this operatic character, who asks Rodolfo to help light her candle.</w:t>
-        <w:br/>
-        <w:br/>
-        <w:t>Answer: Mimi</w:t>
-        <w:br/>
-        <w:br/>
-        <w:t>[10] Mimi dies of tuberculosis in this Puccini opera, which inspired the musical Rent.</w:t>
-        <w:br/>
-        <w:br/>
-        <w:t>Answer: La Boheme</w:t>
-        <w:br/>
-        <w:br/>
-        <w:t xml:space="preserve">[10] La Boheme is set in the Latin Quarter and near the Barriere d'Enfer in this French capital city. </w:t>
-        <w:br/>
-        <w:br/>
-        <w:t>Answer: Paris</w:t>
-        <w:br/>
-        <w:br/>
-        <w:t>&lt;FA, AUDIO&gt;</w:t>
+        <w:t>For 10 points each, give the following related to the fact that sine of zero equals zero.</w:t>
+        <w:br/>
+        <w:br/>
+        <w:t>[10] Therefore, the function f of x equals sine of x passes through the point (0,0) ["zero comma zero"]; that point in the Cartesian plane is given this name.</w:t>
+        <w:br/>
+        <w:br/>
+        <w:t>Answer: origin</w:t>
+        <w:br/>
+        <w:br/>
+        <w:t>[10] Sine of x is tangent to this line at the origin. Reflecting a relation over this line can be done by swapping the x and y coordinates in every ordered pair; that is, the point (5,0) reflects over this line to the point (0,5). Answer: y equals x (accept x equals y)</w:t>
+        <w:br/>
+        <w:br/>
+        <w:t>[10] The graph of sine of x has this type of point at the origin because the concavity of the graph changes. Tn sine's case, the graph is concave up immediately to the left of the origin, then concave down immediately to the right of the origin, so the origin is one of these points.</w:t>
+        <w:br/>
+        <w:br/>
+        <w:t>Answer: inflection point</w:t>
+        <w:br/>
+        <w:br/>
+        <w:t>&lt;SCI, OTHER&gt;</w:t>
       </w:r>
     </w:p>
     <w:p>
@@ -646,16 +640,16 @@
         <w:br/>
         <w:br/>
         <w:tab/>
-        <w:t>This party sponsored John C. Fremont in its first presidential election. Thaddeus Stevens led a Radical faction of this political party that attempted to impeach Andrew Johnson. After the Civil War, this party supported (*)</w:t>
+        <w:t>After throwing a bomb during this event, one man tried to drown himself in the Miljacka River, but failed due to cyanide-induced vomiting. A wrong turn by Leopold Lojka led to the success of this event, and during this event Duchess Sophie was killed. This attack was carried out by (*)</w:t>
       </w:r>
       <w:r>
-        <w:t xml:space="preserve"> Reconstruction, in contrast to its Southern-based rivals. For ten points, name this political party that elected Abraham Lincoln President over John Breckenridge and Stephen Douglas, a pair of Democrats.</w:t>
-        <w:br/>
-        <w:br/>
-        <w:t>ANSWER: Republican Party (accept Grand Old Party; accept GOP)</w:t>
-        <w:br/>
-        <w:br/>
-        <w:t>&lt;HIST, AMER&gt;</w:t>
+        <w:t xml:space="preserve"> Gavrilo Princip, a member of the Black Hand, who did so in Sarajevo. For 10 points, name this attack that caused the death of an archduke and led to World War I.</w:t>
+        <w:br/>
+        <w:br/>
+        <w:t>Answer: Assassination of Archduke Franz Ferdinand(accept obvious equivalents)</w:t>
+        <w:br/>
+        <w:br/>
+        <w:t>&lt;HIST, EURO&gt;</w:t>
       </w:r>
     </w:p>
     <w:p>
@@ -665,28 +659,25 @@
         <w:br/>
         <w:br/>
         <w:tab/>
-        <w:t>Answer the following about revolutionary bronze sculptures, such as Donatello’s Gattamelata, for ten points each.</w:t>
-        <w:br/>
-        <w:br/>
-        <w:t>Gattamelata commemorates Erasmo da Narni’s military prowess by showing him riding one of these animals. The statue inspired a trend of depicting military leaders riding these animals.</w:t>
-        <w:br/>
-        <w:br/>
-        <w:t>ANSWER: horses</w:t>
-        <w:br/>
-        <w:br/>
-        <w:t>This virtuosic French sculptor’s The Age of Bronze was so realistic that he was accused of making the cast for it from a live model. To prove the claim false, this artist cast his statue of John the Baptist to be seven feet tall.</w:t>
-        <w:br/>
-        <w:br/>
-        <w:t>ANSWER: (Franc¸ois) Auguste (Rene´) Rodin</w:t>
-        <w:br/>
-        <w:br/>
-        <w:t>Constantin Brancusi inspired a lawsuit over the nature of art when he tried to transport a sculpture depicting this animal in Space through customs, and was ordered to pay a tax for a “manufactured metal object.”</w:t>
-        <w:br/>
-        <w:br/>
-        <w:t>ANSWER: Bird in Space</w:t>
-        <w:br/>
-        <w:br/>
-        <w:t>&lt;FA, VISUAL&gt;</w:t>
+        <w:t>The Gibbs free energy of a chemical reaction is minimized once this condition is reached. For ten points each, Name this state that is achieved when the forward and reverse rates of a reaction are equal.</w:t>
+        <w:br/>
+        <w:br/>
+        <w:t>ANSWER: (dynamic) chemical equilibrium</w:t>
+        <w:br/>
+        <w:br/>
+        <w:t>When a reaction is upset, because of changes in temperature or other conditions, this French chemist’s principle states that the equilibrium will shift to counteract the change.</w:t>
+        <w:br/>
+        <w:br/>
+        <w:t>ANSWER: Le Chatelier’s [shat-lee-ay’s] principle</w:t>
+        <w:br/>
+        <w:br/>
+        <w:t>Le Chatelier’s principle allows the Haber process to maximize production of this base by combining hydrogen and nitrogen gases at high pressure.</w:t>
+        <w:br/>
+        <w:br/>
+        <w:t>ANSWER: ammonia (accept NH3)</w:t>
+        <w:br/>
+        <w:br/>
+        <w:t>&lt;SCI, CHEM&gt;</w:t>
       </w:r>
     </w:p>
     <w:p>
@@ -703,16 +694,16 @@
         <w:br/>
         <w:br/>
         <w:tab/>
-        <w:t>In this novel, a group of immortals called struldbrugs are identified by a color-changing spot above their left eyebrow. This novel’s title character scorns human “Yahoos” in favor of horse-people called (*)</w:t>
+        <w:t>This grandson of Autolychos carves a bed out of an olive tree growing in his palace’s courtyard. This man successfully fires an arrow through twelve axes before killing his (*)</w:t>
       </w:r>
       <w:r>
-        <w:t xml:space="preserve"> Houyhnhnms [HWIN-hums], and observes a war between Big Endians and Little Endians over the right way to crack an egg. The title man visits the giants of Brobdingnag and the tiny people of Lilliput in, for ten points, what satirical Jonathan Swift novel?</w:t>
-        <w:br/>
-        <w:br/>
-        <w:t>ANSWER: Gulliver’s Travels</w:t>
-        <w:br/>
-        <w:br/>
-        <w:t>&lt;LIT, BRIT&gt;</w:t>
+        <w:t xml:space="preserve"> wife’s suitors. This man’s dog, Argus, dies when this man returns home from a journey in which he is held captive on the island of Calypso and tricks the cyclops Polyphemus. For ten points, name this father of Telemachus who returns home to his wife, Penelope, after a ten-year voyage in a namesake Homeric epic.</w:t>
+        <w:br/>
+        <w:br/>
+        <w:t>ANSWER: Odysseus (accept Ulysses)</w:t>
+        <w:br/>
+        <w:br/>
+        <w:t>&lt;LIT, OTHER&gt;</w:t>
       </w:r>
     </w:p>
     <w:p>
@@ -722,28 +713,28 @@
         <w:br/>
         <w:br/>
         <w:tab/>
-        <w:t>The official definition of the meter is based on this constant. For 10 points each,</w:t>
-        <w:br/>
-        <w:br/>
-        <w:t>[10] Name this constant, symbolized c, that is the upper limit on the velocity of any object in the universe. Photons travel at this velocity.</w:t>
-        <w:br/>
-        <w:br/>
-        <w:t>Answer: speed of light in a vacuum</w:t>
-        <w:br/>
-        <w:br/>
-        <w:t>[10] The photon is able to move at the speed of light because it has this property, indicating that it would have no rest energy.</w:t>
-        <w:br/>
-        <w:br/>
-        <w:t>Answer: massless (accept descriptions like "it has no mass")</w:t>
-        <w:br/>
-        <w:br/>
-        <w:t>[10] This experiment disproved the "luminiferous aether" theory because, when this experiment's two namesake scientists adjusted their interferometer, the speed of light did not change.</w:t>
-        <w:br/>
-        <w:br/>
-        <w:t>Answer: Michelson-Morley experiment (accept any answer with the names Albert Michelson and Edward Morley)</w:t>
-        <w:br/>
-        <w:br/>
-        <w:t>&lt;SCI, PHYS&gt;</w:t>
+        <w:t>Answer the following about revolutionary bronze sculptures, such as Donatello’s Gattamelata, for ten points each.</w:t>
+        <w:br/>
+        <w:br/>
+        <w:t>Gattamelata commemorates Erasmo da Narni’s military prowess by showing him riding one of these animals. The statue inspired a trend of depicting military leaders riding these animals.</w:t>
+        <w:br/>
+        <w:br/>
+        <w:t>ANSWER: horses</w:t>
+        <w:br/>
+        <w:br/>
+        <w:t>This virtuosic French sculptor’s The Age of Bronze was so realistic that he was accused of making the cast for it from a live model. To prove the claim false, this artist cast his statue of John the Baptist to be seven feet tall.</w:t>
+        <w:br/>
+        <w:br/>
+        <w:t>ANSWER: (Franc¸ois) Auguste (Rene´) Rodin</w:t>
+        <w:br/>
+        <w:br/>
+        <w:t>Constantin Brancusi inspired a lawsuit over the nature of art when he tried to transport a sculpture depicting this animal in Space through customs, and was ordered to pay a tax for a “manufactured metal object.”</w:t>
+        <w:br/>
+        <w:br/>
+        <w:t>ANSWER: Bird in Space</w:t>
+        <w:br/>
+        <w:br/>
+        <w:t>&lt;FA, VISUAL&gt;</w:t>
       </w:r>
     </w:p>
     <w:p>
@@ -760,16 +751,16 @@
         <w:br/>
         <w:br/>
         <w:tab/>
-        <w:t>Rho, phi, and z define points in a coordinate system named after these shapes. This shape can be created in three-dimensional Cartesian coordinates by setting the sum of the squares of any two of the three variables equal to a constant. Their surface area is found by summing their lateral area, which is a (*)</w:t>
+        <w:t>This author wrote memoirs of her parents called Fighting Angel and The Exile. This author wrote a trilogy that includes Sons and A House Divided, and whose first book tells the story of the once-wealthy O-Lan and her husband, (*)</w:t>
       </w:r>
       <w:r>
-        <w:t xml:space="preserve"> rectangle, with their two circular bases. For 10 points, name these three dimensional shapes with volume equal</w:t>
-        <w:br/>
-        <w:br/>
-        <w:t>to pi times radius squared times height, commonly exemplified by cans. Answer: cylinders</w:t>
-        <w:br/>
-        <w:br/>
-        <w:t>&lt;SCI, OTHER&gt;</w:t>
+        <w:t xml:space="preserve"> Wang Lung. Life in a missionary family in China inspired, for 10 points, what American author of The Good Earth?</w:t>
+        <w:br/>
+        <w:br/>
+        <w:t>Answer: Pearl S(eidenstricker) Buck</w:t>
+        <w:br/>
+        <w:br/>
+        <w:t>&lt;LIT, OTHER&gt;</w:t>
       </w:r>
     </w:p>
     <w:p>
@@ -779,28 +770,28 @@
         <w:br/>
         <w:br/>
         <w:tab/>
-        <w:t>An increase in sulfur dioxide and nitrogen dioxide in the atmosphere can cause this weather phenomenon. For 10 points each,</w:t>
-        <w:br/>
-        <w:br/>
-        <w:t>[10] Name this type of precipitation that causes metal corrosion and the erosion of stone statues, and has a low pH.</w:t>
-        <w:br/>
-        <w:br/>
-        <w:t>Answer: acid rain (accept acid precipitation; prompt on "acid" or "rain")</w:t>
-        <w:br/>
-        <w:br/>
-        <w:t>[10 ] Hourly pollution reports issued on Twitter by the US embassy in this country once described its air as "crazy bad." This Asian country's air pollution is a result of its many coal-burning factories and the second-highest number of cars in the world.</w:t>
-        <w:br/>
-        <w:br/>
-        <w:t>Answer: People's Republic of China (do not accept Republic of China)</w:t>
-        <w:br/>
-        <w:br/>
-        <w:t>[10] Both acid rain and smog may result from this controversial drilling technique that pumps water and chemicals into the ground to release natural gas and oil.</w:t>
-        <w:br/>
-        <w:br/>
-        <w:t>Answer: hydraulic fracturing (accept hydrofracturing or hydrofracking; accept fracking)</w:t>
-        <w:br/>
-        <w:br/>
-        <w:t>&lt;SCI, OTHER&gt;</w:t>
+        <w:t>This event increased tensions that had been diminished due to the Peace of Saint-Germain-en-Laye. For 10 points each,</w:t>
+        <w:br/>
+        <w:br/>
+        <w:t>[10] Name this event that began with the assassination of Gaspard de Coligny. This event, named for an apostle, was a series of attacks on Huguenots by Catholic mobs.</w:t>
+        <w:br/>
+        <w:br/>
+        <w:t>Answer: St. Bartholomew's Day Massacre (accept Massacre de la Saint-Barthelemy)</w:t>
+        <w:br/>
+        <w:br/>
+        <w:t>[10] Catherine, the queen mother at the time of the St. Bartholomew's Day Massacre, was a member of this family. Leaders of this Italian banking family included Lorenzo the Magnificent.</w:t>
+        <w:br/>
+        <w:br/>
+        <w:t>Answer: de Medicis</w:t>
+        <w:br/>
+        <w:br/>
+        <w:t>[10] The Medici family were native to this Italian city, where they held major influence. After attempting to kill Lorenzo, the Pazzi family were exiled from this city.</w:t>
+        <w:br/>
+        <w:br/>
+        <w:t>Answer: Florence</w:t>
+        <w:br/>
+        <w:br/>
+        <w:t>&lt;HIST, EURO&gt;</w:t>
       </w:r>
     </w:p>
     <w:p>
@@ -817,16 +808,16 @@
         <w:br/>
         <w:br/>
         <w:tab/>
-        <w:t>An enzyme’s turnover number can be calculated as V max over this quantity for the enzyme. Colligative properties are only dependent on this quantity of the solute, and not its identity. This quantity for an acid can be determined via (*)</w:t>
+        <w:t>This constellation includes the star most likely to produce the next daytime visible supernova. With Gemini and Auriga, this constellation lies entirely within the Winter Circle. This constellation, which is notably never seen in the sky at the same time as Scorpius, includes a (*)</w:t>
       </w:r>
       <w:r>
-        <w:t xml:space="preserve"> titration, and pH is equal to the negative logarithm of this quantity for hydrogen ions in a given solution. For ten points, name this quantity, expressed in units of molarity or parts per million, that indicates how strong a chemical is.</w:t>
-        <w:br/>
-        <w:br/>
-        <w:t>ANSWER: concentration</w:t>
-        <w:br/>
-        <w:br/>
-        <w:t>&lt;SCI, CHEM&gt;</w:t>
+        <w:t xml:space="preserve"> shield west of its third-brightest star, Bellatrix. The supergiants Rigel and Betelgeuse are found in, for ten points, what constellation whose three central stars make up the hunter’s belt?</w:t>
+        <w:br/>
+        <w:br/>
+        <w:t>ANSWER: Orion (accept Orion’s Belt after “belt” is read)</w:t>
+        <w:br/>
+        <w:br/>
+        <w:t>&lt;SCI, OTHER&gt;</w:t>
       </w:r>
     </w:p>
     <w:p>
@@ -836,25 +827,28 @@
         <w:br/>
         <w:br/>
         <w:tab/>
-        <w:t>For 10 points each, give the following about the "Mighty Handful."</w:t>
-        <w:br/>
-        <w:br/>
-        <w:t>[10] Mily Balakirev led the Mighty Handful at meetings in St Petersburg in this home nation of the Handful. Answer: Russian Empire (do not accept USSR)</w:t>
-        <w:br/>
-        <w:br/>
-        <w:t>[10] This member of the Mighty Handful described the transformation of Guidon in his The Tale of Tsar Saltan, which includes the Flight of the Bumblebee.</w:t>
-        <w:br/>
-        <w:br/>
-        <w:t>Answer: Nikolai Andreyevich Rimsky-Korsakov</w:t>
-        <w:br/>
-        <w:br/>
-        <w:t>[10] This other member of the Mighty Handful was inspired by Viktor Hartmann paintings, like "The Great Gate of Kiev" and "The Hut on Fowl's Legs," for his Pictures at an Exhibition.</w:t>
-        <w:br/>
-        <w:br/>
-        <w:t>Answer: Modest Pyotrovich Mussorgsky</w:t>
-        <w:br/>
-        <w:br/>
-        <w:t>&lt;FA, AUDIO&gt;</w:t>
+        <w:t>The latitudinal gradient in this quantity means it increases from the poles to the tropics. For ten points each,</w:t>
+        <w:br/>
+        <w:br/>
+        <w:t>Name this quantity, often measured as the number of species in a given area, that is particularly high in “hotspots” like Madagascar and Colombia.</w:t>
+        <w:br/>
+        <w:br/>
+        <w:t>ANSWER: biodiversity (accept species richness)</w:t>
+        <w:br/>
+        <w:br/>
+        <w:t>One major threat to biodiversity is this type of non-native species that can out-compete native plants and animals. The brown tree snake in Guam and the zebra mussel in America are examples.</w:t>
+        <w:br/>
+        <w:br/>
+        <w:t>ANSWER: invasive species (prompt on “introduced” species)</w:t>
+        <w:br/>
+        <w:br/>
+        <w:t>This Japanese climbing vine was introduced to the US in the 19th century and quickly “took over” the American South.</w:t>
+        <w:br/>
+        <w:br/>
+        <w:t>ANSWER: kudzu (accept arrowroot)</w:t>
+        <w:br/>
+        <w:br/>
+        <w:t>&lt;SCI, BIO&gt;</w:t>
       </w:r>
     </w:p>
     <w:p>
@@ -870,17 +864,20 @@
         </w:rPr>
         <w:br/>
         <w:br/>
+        <w:br/>
+        <w:br/>
+        <w:br/>
         <w:tab/>
-        <w:t>These entities occupy a belt extending nine degrees on either side of the ecliptic and, because of precession, Ophiuchus [oh-FYE-ah-kus] should count as one of them. Bright stars within these objects include Aldebaran, Spica, and Pollux, while (*)</w:t>
+        <w:t>The divergence of one of these entities equals zero according to Gauss’s law. Nikola Tesla used the force of a rotating one of these to construct an AC motor. The strength of one of these regions can be described by its flux density. Moving (*)</w:t>
       </w:r>
       <w:r>
-        <w:t xml:space="preserve"> fifteen stars make up the largest example, Virgo. For 10 points, name this collection of twelve constellations, including Taurus, Scorpio, and Pisces, that mark divisions along the Sun's path across the sky and are used for horoscopes.</w:t>
-        <w:br/>
-        <w:br/>
-        <w:t>Answer: zodiacal constellations (prompt on "constellations" before it is read; prompt on "zodiac signs")</w:t>
-        <w:br/>
-        <w:br/>
-        <w:t>&lt;SCI, OTHER&gt;</w:t>
+        <w:t xml:space="preserve"> charged particles generate these fields, an external one of which is key to a type of resonance imaging used in medicine. A sprinkling of iron filings can be used to show the lines of, for ten points, what kind of attractive field?</w:t>
+        <w:br/>
+        <w:br/>
+        <w:t>ANSWER: magnetic fields (accept magnetic alone after “field” is read)</w:t>
+        <w:br/>
+        <w:br/>
+        <w:t>&lt;SCI, PHYS&gt;</w:t>
       </w:r>
     </w:p>
     <w:p>
@@ -890,28 +887,31 @@
         <w:br/>
         <w:br/>
         <w:tab/>
-        <w:t>During this war, a road in Verdun became known as the "Sacred Way." For 10 points each,</w:t>
-        <w:br/>
-        <w:br/>
-        <w:t>[10] Name this war caused partly by the recent formation of the German Empire. During this war, Russia, Great Britain, and France formed the Triple Entente.</w:t>
-        <w:br/>
-        <w:br/>
-        <w:t>Answer: World War I (accept First World War)</w:t>
-        <w:br/>
-        <w:br/>
-        <w:t>[10] The bloodiest battle in World War I was this Douglas Haig-led battle that took place by a French river. This battle saw the first appearance of a tank and concluded with over one million casualties.</w:t>
-        <w:br/>
-        <w:br/>
-        <w:t>Answer: Battle of the Somme (accept Somme Offensive)</w:t>
-        <w:br/>
-        <w:br/>
-        <w:t>[10] America joined World War I in 1917 by sending this John Pershing-led army, which was composed of two million "doughboys."</w:t>
-        <w:br/>
-        <w:br/>
-        <w:t>Answer: American Expeditionary Force</w:t>
-        <w:br/>
-        <w:br/>
-        <w:t>&lt;HIST, EURO&gt;</w:t>
+        <w:t>For ten points each, give the following about psychologist Anna Freud [froyd].</w:t>
+        <w:br/>
+        <w:br/>
+        <w:t>Anna Freud’s essay “About Losing and Being Lost” analyzes forgetfulness and this emotional process, including how objects like photographs and heirlooms may affect someone going through it. Customs like wearing black clothing are common among people doing this.</w:t>
+        <w:br/>
+        <w:br/>
+        <w:t>ANSWER: mourning someone’s death (accept grieving someone’s death; accept word forms for either answer like</w:t>
+        <w:br/>
+        <w:br/>
+        <w:t>mourn or grief; do not accept “dying”)</w:t>
+        <w:br/>
+        <w:br/>
+        <w:t>Anna Freud studied World War II’s effect on this group of people in England by establishing nurseries and orphanages. Jean Piaget [pee-ah-ZHAY] studied the development of these people in a four-stage model.</w:t>
+        <w:br/>
+        <w:br/>
+        <w:t>ANSWER: children (accept equivalents, including anything specific from babies to teenagers)</w:t>
+        <w:br/>
+        <w:br/>
+        <w:t>As a child, Anna Freud provided material for this work by her father, Sigmund. This book analyzes the unconscious mind through stories, such as “Irma’s Injection,” that he describes as attempts at “wish fulfillment.”</w:t>
+        <w:br/>
+        <w:br/>
+        <w:t>ANSWER: The Interpretation of Dreams (accept Die Traudeutung)</w:t>
+        <w:br/>
+        <w:br/>
+        <w:t>&lt;RMPSS, SOC SCI&gt;</w:t>
       </w:r>
     </w:p>
     <w:p>
@@ -928,14 +928,16 @@
         <w:br/>
         <w:br/>
         <w:tab/>
-        <w:t>This author wrote about Trigorin and Nina in one play, and about Serebryakov's attempted murder at the hands of the title character in another. In another play by this man, Madame Ranevski sells the title (*)</w:t>
+        <w:t>In bacteria, operons regulate the synthesis of a polycistronic type of this molecule, while a different type oversees the removal of introns and splicing of exons during transcription. One type of this molecule is cloverleaf-shaped, and carries (*)</w:t>
       </w:r>
       <w:r>
-        <w:t xml:space="preserve"> location to Lopakhin. A dramatic foreshadowing device is called this man's "gun." Three Sisters and The Seagull are by, for 1O points, what Russian playwright, who wrote Uncle Vanya and The Cherry Orchard? Answer: Anton Pavlovich Chekhov</w:t>
-        <w:br/>
-        <w:br/>
-        <w:tab/>
-        <w:t>&lt;LIT, EURO&gt;</w:t>
+        <w:t xml:space="preserve"> amino acids for translation. Tnstead of thymine, this molecule contains uracil. For 10 points, name this single-stranded molecule, which comes in "messenger" and "transfer" types, as opposed to DNA.</w:t>
+        <w:br/>
+        <w:br/>
+        <w:t>Answer: RNA or ribonucleic acid</w:t>
+        <w:br/>
+        <w:br/>
+        <w:t>&lt;SCI, BIO&gt;</w:t>
       </w:r>
     </w:p>
     <w:p>
@@ -945,25 +947,28 @@
         <w:br/>
         <w:br/>
         <w:tab/>
-        <w:t>The egg-rolling done by geese and the spinning of webs by spiders can be described with this term. For ten points each,</w:t>
-        <w:br/>
-        <w:br/>
-        <w:t>Name this type of behavior that is genetically hardwired from birth and done without any prior experience. ANSWER: instinctive (accept innate; accept word forms, like instinctual)</w:t>
-        <w:br/>
-        <w:br/>
-        <w:t>Many non-instinctual behaviors are learned through this process, in which rewards reinforce a behavior while punishments discourage it. During World War II, B. F. Skinner used this type of learning to train pigeons to guide navy missiles.</w:t>
-        <w:br/>
-        <w:br/>
-        <w:t>ANSWER: operant conditioning (prompt on conditioning; do not accept “classical conditioning”)</w:t>
-        <w:br/>
-        <w:br/>
-        <w:t>In between purely innate and conditioned responses is this type of animal behavior that can only occur during a critical period of time. Newly hatched goslings recognized Konrad Lorenz as their mother and continuously followed him because of this type of learning.</w:t>
-        <w:br/>
-        <w:br/>
-        <w:t>ANSWER: filial imprinting</w:t>
-        <w:br/>
-        <w:br/>
-        <w:t>&lt;RMPSS, SOC SCI&gt;</w:t>
+        <w:t>This novel’s protagonist is raised by the Reeds, and goes to stay with the St John family after discovering that her husband-to-be was already married. For ten points each,</w:t>
+        <w:br/>
+        <w:br/>
+        <w:t>Name this Charlotte Bronte¨ novel whose title character attends Lowood School and enters into a romantic</w:t>
+        <w:br/>
+        <w:br/>
+        <w:t>relationship with Edward Rochester. ANSWER: Jane Eyre</w:t>
+        <w:br/>
+        <w:br/>
+        <w:t>Edward Rochester’s relationship with Jane is complicated by his previous marriage to this woman. At the end of the novel, this “madwoman in the attic” kills herself by jumping off the roof of Thornfield Hall.</w:t>
+        <w:br/>
+        <w:br/>
+        <w:t>ANSWER: Bertha Mason (accept either name; accept either name of Antoinette Cosway)</w:t>
+        <w:br/>
+        <w:br/>
+        <w:t>Before jumping off of the roof, Bertha Mason destroys Thornfield Hall in this manner. Bertha had started one of these events earlier in the novel but was foiled when Jane doused Rochester with water.</w:t>
+        <w:br/>
+        <w:br/>
+        <w:t>ANSWER: fire</w:t>
+        <w:br/>
+        <w:br/>
+        <w:t>&lt;LIT, BRIT&gt;</w:t>
       </w:r>
     </w:p>
     <w:p>
@@ -980,16 +985,16 @@
         <w:br/>
         <w:br/>
         <w:tab/>
-        <w:t>For reporting on this goddess, Ascalaphus was turned into an owl. Pirithous was punished for eternity for trying to kidnap this goddess, who was celebrated with her mother in the Eleusinian Mysteries. This goddess lived with her mother in the (*)</w:t>
+        <w:t>A character in this work is traumatized by the drowning of her son Grisha. Another character in this play is nicknamed the “eternal student” and is loved by Anya. Lopakhin purchases the title (*)</w:t>
       </w:r>
       <w:r>
-        <w:t xml:space="preserve"> summer, but was forced to spend part of each year with her husband after consuming pomegranate seeds. For ten points, name this “Queen of the Underworld,” the daughter of Demeter and wife of Hades.</w:t>
-        <w:br/>
-        <w:br/>
-        <w:t>ANSWER: Persephone (accept Kore)</w:t>
-        <w:br/>
-        <w:br/>
-        <w:t>&lt;RMPSS, MYTH&gt;</w:t>
+        <w:t xml:space="preserve"> estate from Madame Ranevskaya in this play, and the servant Firs is left to die in the title location. For ten points, name this Anton Chekov play that ends with the title fruit-producing trees being chopped down.</w:t>
+        <w:br/>
+        <w:br/>
+        <w:t>ANSWER: The Cherry Orchard (accept Vishnevyi sad)</w:t>
+        <w:br/>
+        <w:br/>
+        <w:t>&lt;LIT, EURO&gt;</w:t>
       </w:r>
     </w:p>
     <w:p>
@@ -999,28 +1004,28 @@
         <w:br/>
         <w:br/>
         <w:tab/>
-        <w:t>A statue of this story’s title character sits on a coastal rock in Copenhagen. For ten points each,</w:t>
-        <w:br/>
-        <w:br/>
-        <w:t>Name this short story in which the youngest daughter of the Sea King bargains with a witch to get legs so that she can fall in love with a human prince.</w:t>
-        <w:br/>
-        <w:br/>
-        <w:t>ANSWER: The Little Mermaid (accept Den lille havfrue)</w:t>
-        <w:br/>
-        <w:br/>
-        <w:t>“The Little Mermaid” is a fairy tale by this Danish author of “The Ugly Duckling” and “The Emperor’s New Clothes.”</w:t>
-        <w:br/>
-        <w:br/>
-        <w:t>ANSWER: Hans Christian Andersen</w:t>
-        <w:br/>
-        <w:br/>
-        <w:t>In this other Andersen tale, a tiny girl escapes from a toad, a beetle, and a mole, and eventually marries a flower-fairy prince, who gives her wings.</w:t>
-        <w:br/>
-        <w:br/>
-        <w:t>ANSWER: Thumbelina (accept Tommelise)</w:t>
-        <w:br/>
-        <w:br/>
-        <w:t>&lt;LIT, EURO&gt;</w:t>
+        <w:t>This galaxy takes its name from a bright patch of light in the night sky. For 10 points each,</w:t>
+        <w:br/>
+        <w:br/>
+        <w:t>[10] Name this spiral galaxy, which contains our Solar System.</w:t>
+        <w:br/>
+        <w:br/>
+        <w:t>Answer: Milky Way Galaxy</w:t>
+        <w:br/>
+        <w:br/>
+        <w:t>[10] This spiral galaxy, the nearest large galaxy to the Milky Way, is located 2 . 2 million light years away and is expected to collide with the Milky Way in 5 billion years.</w:t>
+        <w:br/>
+        <w:br/>
+        <w:t>Answer: Andromeda Galaxy (accept Messier 31, M31, or NGC 224)</w:t>
+        <w:br/>
+        <w:br/>
+        <w:t>[10] The Milky Way and Andromeda are a part of this larger group of fifty-four galaxies. This group is part of the Laniakea [lah-NEE-uh-KAY-uh] Supercluster.</w:t>
+        <w:br/>
+        <w:br/>
+        <w:t>Answer: Local Group</w:t>
+        <w:br/>
+        <w:br/>
+        <w:t>&lt;SCI, OTHER&gt;</w:t>
       </w:r>
     </w:p>
     <w:p>
@@ -1034,19 +1039,17 @@
         <w:rPr>
           <w:b/>
         </w:rPr>
-        <w:br/>
-        <w:br/>
         <w:tab/>
-        <w:t>This species was infected with T2 phage DNA in the Hershey-Chase experiment. The lac [lack] and trp [trip] operons were first discovered in this species, which generates vitamin K for its hosts. Undercooked beef may be (*)</w:t>
+        <w:t>People performing a nasheed, this type of action, are limited to using objects like the daf during it. In a synagogue, the hazzan leads this type of prayer, which was briefly banned after the fall of the Temple. In Exodus after the crossing of the Red Sea, (*)</w:t>
       </w:r>
       <w:r>
-        <w:t xml:space="preserve"> contaminated with this prokaryote that can divide every 20 minutes in a Petri dish. For ten points, name this Gram-negative, rod-shaped species that is normally found in the human large intestine, the most important bacterial model organism.</w:t>
-        <w:br/>
-        <w:br/>
-        <w:t>ANSWER: Escherichia coli</w:t>
-        <w:br/>
-        <w:br/>
-        <w:t>&lt;SCI, BIO&gt;</w:t>
+        <w:t xml:space="preserve"> Miriam leads the Israelite women in this action with timbrels. Cantors lead, for ten points, what type of religious performances, examples of which include Gregorian chant, hymns, and spirituals?</w:t>
+        <w:br/>
+        <w:br/>
+        <w:t>ANSWER: religious music (accept descriptions of musical prayers; accept Islamic music before “synagogue” is read; prompt on “prayer” before it is read)</w:t>
+        <w:br/>
+        <w:br/>
+        <w:t>&lt;RMPSS, REL&gt;</w:t>
       </w:r>
     </w:p>
     <w:p>
@@ -1056,25 +1059,22 @@
         <w:br/>
         <w:br/>
         <w:tab/>
-        <w:t>The Gibbs free energy of a chemical reaction is minimized once this condition is reached. For ten points each, Name this state that is achieved when the forward and reverse rates of a reaction are equal.</w:t>
-        <w:br/>
-        <w:br/>
-        <w:t>ANSWER: (dynamic) chemical equilibrium</w:t>
-        <w:br/>
-        <w:br/>
-        <w:t>When a reaction is upset, because of changes in temperature or other conditions, this French chemist’s principle states that the equilibrium will shift to counteract the change.</w:t>
-        <w:br/>
-        <w:br/>
-        <w:t>ANSWER: Le Chatelier’s [shat-lee-ay’s] principle</w:t>
-        <w:br/>
-        <w:br/>
-        <w:t>Le Chatelier’s principle allows the Haber process to maximize production of this base by combining hydrogen and nitrogen gases at high pressure.</w:t>
-        <w:br/>
-        <w:br/>
-        <w:t>ANSWER: ammonia (accept NH3)</w:t>
-        <w:br/>
-        <w:br/>
-        <w:t>&lt;SCI, CHEM&gt;</w:t>
+        <w:t>According to some legends, this man reached Greece as a slave from Ethiopia. For ten points each,</w:t>
+        <w:br/>
+        <w:br/>
+        <w:t>Name this ancient fabulist whose tales, such as “The Ant and the Grasshopper,” are catalogued in the Perry Index. ANSWER: Aesop</w:t>
+        <w:br/>
+        <w:br/>
+        <w:t>In this fable by Aesop, a “slow and steady” animal defeats a fast and self-assured animal in a foot race. ANSWER: The Tortoise and the Hare</w:t>
+        <w:br/>
+        <w:br/>
+        <w:t>In another of Aesop’s fables, a fox attempts to reach this fruit, but decides he didn’t want it anyway when he discovers it is too far away to get.</w:t>
+        <w:br/>
+        <w:br/>
+        <w:t>ANSWER: grapes</w:t>
+        <w:br/>
+        <w:br/>
+        <w:t>&lt;LIT, OTHER&gt;</w:t>
       </w:r>
     </w:p>
     <w:p>
@@ -1091,16 +1091,16 @@
         <w:br/>
         <w:br/>
         <w:tab/>
-        <w:t>This poet wrote about a bird who "bit an Angle Worm in halves / And ate the fellow, raw," and about another creature who "never - in Extremity, / [asked] a crumb - of me." This poet of (*)</w:t>
+        <w:t>In cupric sulfate, this number is both the oxidation state of the metal and the charge of the anion. The elemental forms of halogens naturally contain this many atoms. Alkaline earth metals always form cations with this charge. A single line in a (*)</w:t>
       </w:r>
       <w:r>
-        <w:t xml:space="preserve"> "'Hope' is a thing with feathers" wrote about "the Stillness in the Room" around her deathbed, and about a figure who "kindly stopped for me." The reclusive "Belle of Amherst" who wrote "I heard a Fly buzz -- when I died" is, for 10 points, what American poet who wrote "Because I could not stop for Death?"</w:t>
-        <w:br/>
-        <w:br/>
-        <w:t>Answer: Emily Elizabeth Dickinson</w:t>
-        <w:br/>
-        <w:br/>
-        <w:t>&lt;LIT, AMER&gt;</w:t>
+        <w:t xml:space="preserve"> Lewis structure represents this many electrons. For ten points, give this number of protons in a helium nucleus and number of hydrogen atoms found in a water molecule.</w:t>
+        <w:br/>
+        <w:br/>
+        <w:t>ANSWER: 2</w:t>
+        <w:br/>
+        <w:br/>
+        <w:t>&lt;SCI, OTHER&gt;</w:t>
       </w:r>
     </w:p>
     <w:p>
@@ -1110,25 +1110,22 @@
         <w:br/>
         <w:br/>
         <w:tab/>
-        <w:t>This man fought his emotions while announcing the failure of a national merger. For 10 points each,</w:t>
-        <w:br/>
-        <w:br/>
-        <w:t>[10] Name this founding father of an Asian city-state that became independent from Malaysia in 1965 . This leader passed away in March 2015 .</w:t>
-        <w:br/>
-        <w:br/>
-        <w:t>Answer: Lee Kuan Yew</w:t>
-        <w:br/>
-        <w:br/>
-        <w:t>[10] Lee Kuan Yew was the first Prime Minister of this Asian city-state. Tts booming economy and population of less than six million people gives this city the second-highest GDP per capita of any Asian country.</w:t>
-        <w:br/>
-        <w:br/>
-        <w:t>Answer: Republic of Singapore</w:t>
-        <w:br/>
-        <w:br/>
-        <w:t>[10] Lee Kuan Yew supported corporal punishment, usually given in this form in schools and prisons. Preston Brooks used this specific attack on Charles Sumner in the House of Representatives in 1856 .</w:t>
-        <w:br/>
-        <w:br/>
-        <w:t>Answer: caning (accept descriptions like "using a cane to beat someone;" prompt on "beating" or similar answers)</w:t>
+        <w:t>This event occurred in the wake of the death of the reformer Hu Yaobang. For 10 points each,</w:t>
+        <w:br/>
+        <w:br/>
+        <w:t>[10] Name this set of student protests crushed by Deng Xiaoping in the June Fourth Massacre. During these protests, students constructed the "Goddess of Democracy."</w:t>
+        <w:br/>
+        <w:br/>
+        <w:t>Answer: Tiananmen Square protests (accept 1989 Democracy Movement)</w:t>
+        <w:br/>
+        <w:br/>
+        <w:t>[10] The Tiananmen Square protests occurred in this capital of the People's Republic of China. Answer: Beijing (accept Peking)</w:t>
+        <w:br/>
+        <w:br/>
+        <w:t>[10] Tn a highly symbolic photo taken during the Tiananmen Square protests, an unknown protester stood in front of a line of these vehicles.</w:t>
+        <w:br/>
+        <w:br/>
+        <w:t>Answer: Type 59 tanks</w:t>
         <w:br/>
         <w:br/>
         <w:t>&lt;HIST, WORLD&gt;</w:t>

--- a/generated_packets/QQBC_Packet9.docx
+++ b/generated_packets/QQBC_Packet9.docx
@@ -23,17 +23,16 @@
         </w:rPr>
         <w:br/>
         <w:br/>
-        <w:tab/>
-        <w:t>The protagonist of this work is invited to a witches' sabbath by Mistress Hibbins. A child in this work notices that the sunlight avoids her mother when they go to the forest. In this novel, Roger (*)</w:t>
+        <w:t>Arthur Scargill led a 1984 strike of workers in this industry, which Britain had nationalized in 1947. Margaret Thatcher’s victory over those strikers preceded a sharp downturn in this industry, which unofficially ceased in the UK in 2015. With (*)</w:t>
       </w:r>
       <w:r>
-        <w:t xml:space="preserve"> Chillingworth arrives in New England to find his wife has been imprisoned for having an affair with Reverend Arthur Dimmesdale. Pearl is the daughter of Hester Prynne, who is forced to wear the title symbol as a sign of her adultery in, for 10 points, what novel by Nathaniel Hawthorne?</w:t>
-        <w:br/>
-        <w:br/>
-        <w:t>Answer: The Scarlet Letter</w:t>
-        <w:br/>
-        <w:br/>
-        <w:t>&lt;LIT, AMER&gt;</w:t>
+        <w:t xml:space="preserve"> steel, this good names a community that normalized competition for resources within Europe and inspired the later European Union. For ten points, name this commodity whose anthracite form is commonly mined as a fuel source.</w:t>
+        <w:br/>
+        <w:br/>
+        <w:t>ANSWER: coal (accept coal mining; accept European Coal and Steel Community; prompt on “mining;” prompt on “ECSC”)</w:t>
+        <w:br/>
+        <w:br/>
+        <w:t>&lt;HIST, BRIT&gt;</w:t>
       </w:r>
     </w:p>
     <w:p>
@@ -42,29 +41,28 @@
         <w:br/>
         <w:br/>
         <w:br/>
-        <w:tab/>
-        <w:t>This ship departed from Southampton in 1912 . For 10 points each,</w:t>
-        <w:br/>
-        <w:br/>
-        <w:t>[10] Name this Olympic Class ocean liner which sank after hitting an iceberg on its maiden voyage.</w:t>
-        <w:br/>
-        <w:br/>
-        <w:t>Answer: RMS Titanic</w:t>
-        <w:br/>
-        <w:br/>
-        <w:t>[10] The Titanic was operated by this cruise line, whose flag featured their namesake celestial object. This cruise line later merged with their former competitor, Cunard Line.</w:t>
-        <w:br/>
-        <w:br/>
-        <w:t>Answer: White Star Line of Boston Packets (accept Oceanic Steam Navigation Company)</w:t>
-        <w:br/>
-        <w:br/>
-        <w:t>[10] Cunard Line built this cruise ship which was sunk off the coast of Ireland during World War I. Despite official statements saying otherwise, this ship was indeed carrying weapons.</w:t>
-        <w:br/>
-        <w:br/>
-        <w:t>Answer: RMS Lusitania</w:t>
-        <w:br/>
-        <w:br/>
-        <w:t>&lt;HIST, EURO&gt;</w:t>
+        <w:t>This seer was struck blind for mediating a dispute between Hera and Zeus over the difference in experiences of men and women. For ten points each,</w:t>
+        <w:br/>
+        <w:br/>
+        <w:t>[10] Name this prophetic man from Greek myth, who had spent seven years as a woman after Hera caught him striking a pair of snakes.</w:t>
+        <w:br/>
+        <w:br/>
+        <w:t>ANSWER: Tiresias</w:t>
+        <w:br/>
+        <w:br/>
+        <w:t>[10] Like Tiresias, this mythological woman was both a prophet and cursed by the gods. This Trojan princess was cursed by Apollo to make accurate predictions, but never to be believed.</w:t>
+        <w:br/>
+        <w:br/>
+        <w:t>ANSWER: Cassandra</w:t>
+        <w:br/>
+        <w:br/>
+        <w:t>[10] This historical Greek position was held by a series of priestesses sat on a three-legged stool in their role as this oracle. This oracle may have been “inspired” by toxic gasses that rose through a fissure under the Temple of Apollo.</w:t>
+        <w:br/>
+        <w:br/>
+        <w:t>ANSWER: Pythias (accept Oracle at Delphi)</w:t>
+        <w:br/>
+        <w:br/>
+        <w:t>&lt;RMPSS, MYTH&gt;</w:t>
       </w:r>
     </w:p>
     <w:p>
@@ -80,14 +78,14 @@
         </w:rPr>
         <w:br/>
         <w:br/>
-        <w:tab/>
-        <w:t>The ESA satellite Hipparcos has been extremely successful at measuring this quantity, which can be estimated by observing Cepheid [SEH-fee-id] variables in the standard candle method. The apparent motion of nearby stars during Earth's revolution yields another type of this quantity called stellar (*)</w:t>
+        <w:br/>
+        <w:t>The Davisson-Germer experiment scattered these entities, proving their wave-particle duality. The charge-to-mass ratio of these leptons were measured in a cathode ray tube by (*)</w:t>
       </w:r>
       <w:r>
-        <w:t xml:space="preserve"> parallax. Barnard's Star has 1 . 8 parsecs of this quantity while the Sun has one astronomical unit of this as measured from Earth. For 10 points, name this quantity whose galactic unit, the light-year, is nearly 6 trillion miles.</w:t>
-        <w:br/>
-        <w:br/>
-        <w:t>Answer: distance (accept stellar parallax before "Cepheid" is read)</w:t>
+        <w:t xml:space="preserve"> J.J. Thomson, and their charge was calculated in the oil drop experiment by Robert Millikan. For 10 points, name this subatomic particle with charge opposite that of a proton, found orbiting the nucleus of the atom. </w:t>
+        <w:br/>
+        <w:br/>
+        <w:t xml:space="preserve">Answer: electrons </w:t>
         <w:br/>
         <w:br/>
         <w:t>&lt;SCI, PHYS&gt;</w:t>
@@ -99,29 +97,28 @@
         <w:br/>
         <w:br/>
         <w:br/>
-        <w:tab/>
-        <w:t>The losing side in this battle was led by a brother of Tecumseh known as “the Prophet,” as Tecumseh was away trying to secure more allies against the Americans. For ten points each,</w:t>
-        <w:br/>
-        <w:br/>
-        <w:t>Name this 1811 battle. Twenty-nine years later, the winning general capitalized on his victory at this battle by using it in a campaign slogan.</w:t>
-        <w:br/>
-        <w:br/>
-        <w:t>ANSWER: Battle of Tippecanoe (accept Tippecanoe and Tyler Too)</w:t>
-        <w:br/>
-        <w:br/>
-        <w:t>The “Tippecanoe and Tyler Too” slogan helped this man win the election of 1840 . He caught pneumonia after his inauguration speech and died after just a month as President.</w:t>
-        <w:br/>
-        <w:br/>
-        <w:t>ANSWER: William Henry Harrison (prompt on Harrison)</w:t>
-        <w:br/>
-        <w:br/>
-        <w:t>William Henry Harrison led at the Battle of Tippecanoe in his role as Governor of the territory that became this state. Modern governors of this state include Evan Bayh, Mitch Daniels, and Mike Pence.</w:t>
-        <w:br/>
-        <w:br/>
-        <w:t>ANSWER: Indiana</w:t>
-        <w:br/>
-        <w:br/>
-        <w:t>&lt;HIST, AMER&gt;</w:t>
+        <w:t>For ten points each, answer the following about the rock label Fueled by Ramen.</w:t>
+        <w:br/>
+        <w:br/>
+        <w:t>Fueled by Ramen is distributed by Atlantic Records, who signed this Hayley Williams-fronted band in 2005, but gave them to Ramen for PR purposes. This band’s self-titled 2013 album includes “Still Into You.”</w:t>
+        <w:br/>
+        <w:br/>
+        <w:t>ANSWER: Paramore</w:t>
+        <w:br/>
+        <w:br/>
+        <w:t>This band’s self-released Regional at Best album caught the attention of numerous labels; they signed with Ramen in 2012 and released singles like “Tear in My Heart” and the ubiquitous “Stressed Out” from their album, Blurryface.</w:t>
+        <w:br/>
+        <w:br/>
+        <w:t>ANSWER: Twenty One Pilots</w:t>
+        <w:br/>
+        <w:br/>
+        <w:t>Ramen artist The Front Bottoms released a 2010 music video for a song about one of these objects “on the wall of my room. These objects also title a song in which Karen O sings “Wait! They don’t love you like I love you.”</w:t>
+        <w:br/>
+        <w:br/>
+        <w:t xml:space="preserve">ANSWER: Maps </w:t>
+        <w:br/>
+        <w:br/>
+        <w:t>&lt;TRASH, POP CULT&gt;</w:t>
       </w:r>
     </w:p>
     <w:p>
@@ -137,17 +134,17 @@
         </w:rPr>
         <w:br/>
         <w:br/>
-        <w:tab/>
-        <w:t>The maximum number of roots with this property is equal to a polynomial's number of sign changes, according to Descartes' Rule. If a derivative has this property at a point, the function is (*)</w:t>
+        <w:br/>
+        <w:t>A piece of this material that "has no earthly business in a Maine hayfield" hides a letter from Andy to Red in The Shawshank Redemption. After his foot was eaten, Tezcatlipoca replaced it with a mirror made of this material. This material, formed when flowing (*)</w:t>
       </w:r>
       <w:r>
-        <w:t xml:space="preserve"> increasing at that point. The fundamental theorem of arithmetic implies that, other than one, all integers with this property are either primes or the products of prime numbers. The natural numbers all have, for 10 points, what property, sometimes denoted by a plus sign, indicating that they greater than zero?</w:t>
-        <w:br/>
-        <w:br/>
-        <w:t>Answer: positive</w:t>
-        <w:br/>
-        <w:br/>
-        <w:t>&lt;SCI, OTHER&gt;</w:t>
+        <w:t xml:space="preserve"> water meets a lava source block, can be used to construct a Nether Portal in Minecraft. For 10 points, name this rock, which forms from rapidly cooling lava into a black, shiny volcanic glass. </w:t>
+        <w:br/>
+        <w:br/>
+        <w:t xml:space="preserve">Answer: obsidian (prompt on “volcanic glass” before mentioned) </w:t>
+        <w:br/>
+        <w:br/>
+        <w:t>&lt;TRASH, POP CULT&gt;</w:t>
       </w:r>
     </w:p>
     <w:p>
@@ -156,26 +153,25 @@
         <w:br/>
         <w:br/>
         <w:br/>
-        <w:tab/>
-        <w:t>Characters in this ballet visit the Land of Snow and the Land of Sweets. For ten points each,</w:t>
-        <w:br/>
-        <w:br/>
-        <w:t>[10] Name this ballet in which Herr Drosselmeyer gives the title toy to Clara. It includes the mesmerizing "Dance of the Sugar Plum Fairy."</w:t>
-        <w:br/>
-        <w:br/>
-        <w:t>Answer: The Nutcracker (accept Shchelkunchik, balet-feyeriya; accept Casse-Noisette, ballet feerie)</w:t>
-        <w:br/>
-        <w:br/>
-        <w:t>[10] The Nutcracker's score was composed by this man. Von Rothbart turns Odette into the title bird in this man's Swan Lake, and he commemorated the Battle of Borodino in his 1812 Overture.</w:t>
-        <w:br/>
-        <w:br/>
-        <w:t>Answer: Pyotr Ilyich Tchaikovsky</w:t>
-        <w:br/>
-        <w:br/>
-        <w:t>[10] Tchaikovsky based this ballet on a Charles Perrault fairy tale. In this ballet, Carabosse curses King Florestan's daughter, but she is saved by Prince Desire.</w:t>
-        <w:br/>
-        <w:br/>
-        <w:t>Answer: The Sleeping Beauty (accept Spyashchaya krasavitsa)</w:t>
+        <w:t xml:space="preserve">For 10 points each, give the following about Nikolai Rimsky-Korsakov. </w:t>
+        <w:br/>
+        <w:br/>
+        <w:t xml:space="preserve">[10] A short piece by Rimsky-Korsakov features runs of sixteenth notes on violin or flute to depict the "Flight of" this stinging insect. </w:t>
+        <w:br/>
+        <w:br/>
+        <w:t xml:space="preserve">Answer: Flight of the Bumblebee </w:t>
+        <w:br/>
+        <w:br/>
+        <w:t xml:space="preserve">[10] Rimsky-Korsakov depicted the legendary Russian musician Sadko in an 1867 work in this genre of one-movement compositions that illustrate a story. Richard Strauss' Also Sprach Zarathustra is another of these works. </w:t>
+        <w:br/>
+        <w:br/>
+        <w:t xml:space="preserve">Answer: symphonic poem or tone poem (prompt on "program music") </w:t>
+        <w:br/>
+        <w:br/>
+        <w:t xml:space="preserve">[10] The movements of this other Rimsky-Korsakov symphonic poem depict stories from The Arabian Nights and are separated by solo violin intermezzos signifying the title character, the wife of Shahriyar. </w:t>
+        <w:br/>
+        <w:br/>
+        <w:t xml:space="preserve">Answer: Scheherazade [shah-hare-ah-zahd] </w:t>
         <w:br/>
         <w:br/>
         <w:t>&lt;FA, AUDIO&gt;</w:t>
@@ -194,48 +190,50 @@
         </w:rPr>
         <w:br/>
         <w:br/>
-        <w:tab/>
-        <w:t>The Venturi effect is a decrease in this quantity due to choked flow. Hydraulic brakes function when a change in this quantity is transmitted to all points throughout the fluid, according to Pascal’s principle. A manometer measures this quantity with a (*)</w:t>
+        <w:t>In this poem, Death plays a dice game against Life-in-Death, who sees “four times fifty living men [...] dropped down one by one” although a “thousand slimy things / lived on; and so did I.” The title character of this long poem tells the (*)</w:t>
       </w:r>
       <w:r>
-        <w:t xml:space="preserve"> column of liquid, using units such as millimeters of mercury. A barometer indicates the atmospheric type of, for ten points, what quantity, the force per unit area?</w:t>
-        <w:br/>
-        <w:br/>
-        <w:t>ANSWER: pressure</w:t>
-        <w:br/>
-        <w:br/>
-        <w:t>&lt;SCI, PHYS&gt;</w:t>
+        <w:t xml:space="preserve"> Wedding Guest about shooting an albatross, which leads to there being “water, water, every where, / Nor any drop to drink.” For ten points, name this poem about a sailor written by Samuel Taylor Coleridge.</w:t>
+        <w:br/>
+        <w:br/>
+        <w:t>ANSWER: The Rime of the Ancient Mariner</w:t>
+        <w:br/>
+        <w:br/>
+        <w:t>&lt;LIT, BRIT&gt;</w:t>
       </w:r>
     </w:p>
     <w:p>
       <w:r>
         <w:br/>
         <w:br/>
-        <w:br/>
-        <w:br/>
-        <w:tab/>
-        <w:t>In a play about two men who pretend to have this name, Gwendolen Fairfax and Cecily Cardew are deceived by men who pretend to share this title name. For ten points each,</w:t>
-        <w:br/>
-        <w:br/>
-        <w:t>Identify this given name used by both Algernon Moncrieff and Jack Worthing. The play in which they appear is named for a pun that communicates the “importance of” having this name and behaving sincerely.</w:t>
-        <w:br/>
-        <w:br/>
-        <w:t>ANSWER: Ernest (accept The Importance of Being Earnest)</w:t>
-        <w:br/>
-        <w:br/>
-        <w:t>The Importance of Being Earnest is by this English playwright, who also wrote Lady Windermere’s Fan and was imprisoned for his homosexuality.</w:t>
-        <w:br/>
-        <w:br/>
-        <w:t>ANSWER: Oscar Fingal O’Flahertie Wills Wilde</w:t>
-        <w:br/>
-        <w:br/>
-        <w:t>Oscar Wilde was imprisoned in this location. The line “yet each man kills the thing he loves” is from Wilde’s Ballad of this place.</w:t>
-        <w:br/>
-        <w:br/>
-        <w:t>ANSWER: Reading Gaol [”redding jail”]</w:t>
-        <w:br/>
-        <w:br/>
-        <w:t>&lt;LIT, EURO&gt;</w:t>
+        <w:t xml:space="preserve"> </w:t>
+        <w:br/>
+        <w:br/>
+        <w:t xml:space="preserve">Answer some questions about Nordic influences on English language and literature, for 10 points each. </w:t>
+        <w:br/>
+        <w:br/>
+        <w:t xml:space="preserve">[10] This Old English epic poem romanticizes the story of the title Geat [“gate”], who aids Hrothgar, the King of the Danes, by defeating Grendel. </w:t>
+        <w:br/>
+        <w:br/>
+        <w:t xml:space="preserve">Answer: Beowulf </w:t>
+        <w:br/>
+        <w:br/>
+        <w:t xml:space="preserve">[10] In the Middle Ages, Vikings settled in the “Danelaw” [DAYN-law] in what is now England, and gave the English language the third-person plural pronouns we use today. Name either of those pronouns. </w:t>
+        <w:br/>
+        <w:br/>
+        <w:t xml:space="preserve">Answer: they or them (accept either or both underlined words) </w:t>
+        <w:br/>
+        <w:br/>
+        <w:t xml:space="preserve">[10] Snorri Sturluson [“snore”-y STUR-luh-son] wrote the “Prose” work of this name which, with the </w:t>
+        <w:br/>
+        <w:br/>
+        <w:t xml:space="preserve">“Poetic” one, provides a background to many Norse myths and a description of Old Norse poetic forms. </w:t>
+        <w:br/>
+        <w:br/>
+        <w:t xml:space="preserve">Answer: Eddas [AY-dah] (accept Eddur; accept Prose Edda or Younger Edda or Snorri’s Edda or Snorra Edda; accept Poetic Edda) </w:t>
+        <w:br/>
+        <w:br/>
+        <w:t xml:space="preserve"> &lt;LIT, OTHER&gt;</w:t>
       </w:r>
     </w:p>
     <w:p>
@@ -251,17 +249,16 @@
         </w:rPr>
         <w:br/>
         <w:br/>
-        <w:tab/>
-        <w:t>This is the number of Franz Schubert’s “Great C Major” symphony. A Friedrich Schiller poem is set to music in the final movement of a piece of this number that was one of the first choral (*)</w:t>
+        <w:t>This civilization’s thinkers developed a belief in material monism, the idea that all objects in the world are made of a single “first element.” One such thinker from this civilization, (*)</w:t>
       </w:r>
       <w:r>
-        <w:t xml:space="preserve"> symphonies; that poem is “Ode to Joy.” In four-four time, two whole notes and a quarter note tied together will last this many beats. For ten points, give this number of Beethoven’s final symphony and the number of performers in a nonet.</w:t>
-        <w:br/>
-        <w:br/>
-        <w:t>ANSWER: 9 (accept Schubert’s Ninth Symphony; accept Beethoven’s Ninth Symphony)</w:t>
-        <w:br/>
-        <w:br/>
-        <w:t>&lt;FA, AUDIO&gt;</w:t>
+        <w:t xml:space="preserve"> Anaximenes, believed that that element was air; another thinker, Thales, believed it was water. For ten points, name this civilization whose natural philosophers from Miletus inspired its later schools, such as the Lyceum of Aristotle in Athens.</w:t>
+        <w:br/>
+        <w:br/>
+        <w:t>ANSWER: ancient Greece (accept Miletus until it is read, but do not accept other specific Greek city-states)</w:t>
+        <w:br/>
+        <w:br/>
+        <w:t>&lt;RMPSS, PHIL&gt;</w:t>
       </w:r>
     </w:p>
     <w:p>
@@ -270,29 +267,28 @@
         <w:br/>
         <w:br/>
         <w:br/>
-        <w:tab/>
-        <w:t>A statue of this story’s title character sits on a coastal rock in Copenhagen. For ten points each,</w:t>
-        <w:br/>
-        <w:br/>
-        <w:t>Name this short story in which the youngest daughter of the Sea King bargains with a witch to get legs so that she can fall in love with a human prince.</w:t>
-        <w:br/>
-        <w:br/>
-        <w:t>ANSWER: The Little Mermaid (accept Den lille havfrue)</w:t>
-        <w:br/>
-        <w:br/>
-        <w:t>“The Little Mermaid” is a fairy tale by this Danish author of “The Ugly Duckling” and “The Emperor’s New Clothes.”</w:t>
-        <w:br/>
-        <w:br/>
-        <w:t>ANSWER: Hans Christian Andersen</w:t>
-        <w:br/>
-        <w:br/>
-        <w:t>In this other Andersen tale, a tiny girl escapes from a toad, a beetle, and a mole, and eventually marries a flower-fairy prince, who gives her wings.</w:t>
-        <w:br/>
-        <w:br/>
-        <w:t>ANSWER: Thumbelina (accept Tommelise)</w:t>
-        <w:br/>
-        <w:br/>
-        <w:t>&lt;LIT, EURO&gt;</w:t>
+        <w:t>One of these instruments made by Stradivarius was owned by Jacqueline du Pre, who disliked it for its unpredictability. For ten points each,</w:t>
+        <w:br/>
+        <w:br/>
+        <w:t>Name this large string instrument. It provides the lowest range in a traditional string quartet and the second-lowest range in many orchestras, behind only the double bass.</w:t>
+        <w:br/>
+        <w:br/>
+        <w:t>ANSWER: violoncello</w:t>
+        <w:br/>
+        <w:br/>
+        <w:t>The Davydov Stradivarius cello once played by Jacqueline du Pre now belongs to this Chinese-American cellist, possibly the most popular classical musician in America.</w:t>
+        <w:br/>
+        <w:br/>
+        <w:t>ANSWER: Yo-Yo Ma</w:t>
+        <w:br/>
+        <w:br/>
+        <w:t xml:space="preserve">Yo-Yo Ma has used the Davydov to play this Camille Saint-Saens¨ sons] piece for cello and piano, the 13th movement of The Carnival of the Animals. </w:t>
+        <w:br/>
+        <w:br/>
+        <w:t xml:space="preserve">ANSWER: The Swan (accept Le Cygne) </w:t>
+        <w:br/>
+        <w:br/>
+        <w:t>&lt;FA, AUDIO&gt;</w:t>
       </w:r>
     </w:p>
     <w:p>
@@ -308,17 +304,16 @@
         </w:rPr>
         <w:br/>
         <w:br/>
-        <w:tab/>
-        <w:t>In this state, the Imperial Canal became blocked, forcing the creation of the Salton Sea. The General Sherman stands 275 feet tall over this state, which includes the western shores of Lake (*)</w:t>
+        <w:t>This man painted The Separation of Light from Darkness and The Last Judgment, in which he appears in the flayed skin of Saint Bartholomew, in a series of frescoes in a Vatican (*)</w:t>
       </w:r>
       <w:r>
-        <w:t xml:space="preserve"> Tahoe and west slopes of the Sierra Nevada. Sequoia National Park is in, for 10 points, what state where animal bones are preserved in the La Brea tar pits in downtown Los Angeles?</w:t>
-        <w:br/>
-        <w:br/>
-        <w:t>Answer: California</w:t>
-        <w:br/>
-        <w:br/>
-        <w:t>&lt;GEO, GEO&gt;</w:t>
+        <w:t xml:space="preserve"> chapel. This man’s only signed work is a statue of Mary cradling the body of Jesus, and he sculpted a young man standing contraposto with a slingshot over his shoulder. For ten points, name this Florentine sculptor of Pieta` and a marble David.</w:t>
+        <w:br/>
+        <w:br/>
+        <w:t xml:space="preserve">ANSWER: Michelangelo di Lodovico Buonarroti Simoni </w:t>
+        <w:br/>
+        <w:br/>
+        <w:t>&lt;FA, VISUAL&gt;</w:t>
       </w:r>
     </w:p>
     <w:p>
@@ -328,22 +323,28 @@
         <w:br/>
         <w:br/>
         <w:tab/>
-        <w:t>Common logarithms assume this number as the base. For ten points each,</w:t>
-        <w:br/>
-        <w:br/>
-        <w:t>Give this number. It is the base of the decimal system and, as such, inspires the workings of the metric system. ANSWER: ten</w:t>
-        <w:br/>
-        <w:br/>
-        <w:t>In base systems larger than ten, the value of “ten” takes up a single digit, usually written as “A.” This numeral system, which uses base 16 and is common in computing, uses the letters A through F to serves as digits.</w:t>
-        <w:br/>
-        <w:br/>
-        <w:t>ANSWER: hexadecimal (prompt on “hex”)</w:t>
-        <w:br/>
-        <w:br/>
-        <w:t>The hexadecimal value 100 [”one zero zero”] is equal to this value in the decimal system. ANSWER: 256 [can be read as “two hundred fifty-six” or as “two five six”] (accept 16 squared)</w:t>
-        <w:br/>
-        <w:br/>
-        <w:t>&lt;SCI, OTHER&gt;</w:t>
+        <w:t>Colonists in New Sweden are believed to have introduced these structures to North America. For ten points each,</w:t>
+        <w:br/>
+        <w:br/>
+        <w:t>Name these somewhat-movable structures, popular in the 18th and 19th century American frontier. Abraham Lincoln’s upbringing in this type of house inspired a popular children’s toy.</w:t>
+        <w:br/>
+        <w:br/>
+        <w:t>ANSWER: log cabin (prompt on cabin; prompt on “Lincoln Logs”)</w:t>
+        <w:br/>
+        <w:br/>
+        <w:t>This U.S. President was called the “log cabin and hard cider candidate” by his Whig supporters. He also used the slogan “Tippecanoe and Tyler too” during his 1840 Presidential campaign, which lasted longer than his actual presidency.</w:t>
+        <w:br/>
+        <w:br/>
+        <w:t>ANSWER: William Henry Harrison</w:t>
+        <w:br/>
+        <w:br/>
+        <w:t>This 20th century politician acknowledged his privileged upbringing in Illinois by noting “I wasn’t born in a log cabin[...]and there’s no use trying to pretend I did.” He lost two Presidential elections to Dwight Eisenhower.</w:t>
+        <w:br/>
+        <w:br/>
+        <w:t>ANSWER: Adlai E. Stevenson II</w:t>
+        <w:br/>
+        <w:br/>
+        <w:t>&lt;HIST, AMER&gt;</w:t>
       </w:r>
     </w:p>
     <w:p>
@@ -357,17 +358,15 @@
         <w:rPr>
           <w:b/>
         </w:rPr>
-        <w:tab/>
-        <w:br/>
-        <w:br/>
-        <w:tab/>
-        <w:t>A theorem in this branch of math is known as “pons asinorum,” or the “bridge of donkeys,” because weaker mathematicians could not get past it in a textbook. Forms of this branch of math that differ in whether Playfair’s (*)</w:t>
+        <w:br/>
+        <w:br/>
+        <w:t>This number is squared in the solution to the Basel problem. One experiment to calculate this number exploits the Buffon's needle problem. Archimedes (*)</w:t>
       </w:r>
       <w:r>
-        <w:t xml:space="preserve"> postulate is assumed may be called “elliptic” or “hyperbolic.” For ten points, name this branch of mathematics studied in Euclid’s [yoo-klid’s] Elements, which opens by defining objects like points, lines, and angles.</w:t>
-        <w:br/>
-        <w:br/>
-        <w:t>ANSWER: geometry</w:t>
+        <w:t xml:space="preserve"> approximated this number, the number of radians in 180 degrees, by bounding it by the perimeters of 96-sided polygons, finding that it is less than 22 over 7. For 10 points, give this ratio of a circle's circumference and diameter, an irrational number approximately equal to 3.14. </w:t>
+        <w:br/>
+        <w:br/>
+        <w:t xml:space="preserve">Answer: pi </w:t>
         <w:br/>
         <w:br/>
         <w:t>&lt;SCI, OTHER&gt;</w:t>
@@ -379,29 +378,28 @@
         <w:br/>
         <w:br/>
         <w:br/>
-        <w:tab/>
-        <w:t>This President's first term included a vicious national debate over the Missouri Compromise and the eventual collapse of the American economy so, naturally, it's described as the "Era of Good Feelings." For 10 points each,</w:t>
-        <w:br/>
-        <w:br/>
-        <w:t>[10] Name this fifth US President, whose re-election was such a foregone conclusion that his party didn't even bother formally nominating him for the ticket in 1820,.</w:t>
-        <w:br/>
-        <w:br/>
-        <w:t>Answer: James Monroe</w:t>
-        <w:br/>
-        <w:br/>
-        <w:t>[10] This political party was nearly dead by 1820; they didn't nominate a Presidential candidate, so Monroe ran unopposed. Rufus King ran for this party in 1816 .</w:t>
-        <w:br/>
-        <w:br/>
-        <w:t>Answer: Federalist Party</w:t>
-        <w:br/>
-        <w:br/>
-        <w:t>[10] Monroe was the third of four consecutive Presidents from this early American political party. Tt was led by Thomas Jefferson in opposition to the Federalists.</w:t>
-        <w:br/>
-        <w:br/>
-        <w:t>Answer: Democratic-Republican Party ( accept Jeffersonian Republican Party; do not prompt on partial answer)</w:t>
-        <w:br/>
-        <w:br/>
-        <w:t>&lt;HIST, AMER&gt;</w:t>
+        <w:t>If Portugal spends one dollar to produce a unit of cloth while England has to spend $1.50, it still could make financial sense for Portugal to buy English cloth. Answer the following for ten points each.</w:t>
+        <w:br/>
+        <w:br/>
+        <w:t>[10] This economic behavior is the exchange of goods and services between two or more entities - people, countries, etc.</w:t>
+        <w:br/>
+        <w:br/>
+        <w:t>ANSWER: trade (accept elaborations, like free trade, international trade, etc.)</w:t>
+        <w:br/>
+        <w:br/>
+        <w:t>[10] Portugal would want to trade for English cloth if England held the comparative form of this economic concept, as they did in a famous 1817 example. In that example, Portugal was absolutely better than England in production of wine and cloth.</w:t>
+        <w:br/>
+        <w:br/>
+        <w:t>ANSWER: comparative advantage (accept absolute advantage)</w:t>
+        <w:br/>
+        <w:br/>
+        <w:t>[10] This English economist devised that example to show how free trade can benefit countries, even in situations where a country has absolute advantage in all goods, in his Principles of Political Economy and Taxation. He also devised the Iron Law of Wages.</w:t>
+        <w:br/>
+        <w:br/>
+        <w:t>ANSWER: David Ricardo</w:t>
+        <w:br/>
+        <w:br/>
+        <w:t>&lt;RMPSS, SOC SCI&gt;</w:t>
       </w:r>
     </w:p>
     <w:p>
@@ -417,45 +415,48 @@
         </w:rPr>
         <w:br/>
         <w:br/>
-        <w:tab/>
-        <w:t>This character claims David and Goliath were the first two disciples when asked by his love interest’s father, the town judge. After taking the blame for destroying an anatomy book, this character rekindles his relationship with (*)</w:t>
+        <w:br/>
+        <w:t>This man described a ruler who kept ten thousand white horses, whose milk was fermented to make koumiss. This man also described the efficient empire-wide postal system and the paper currency used by the Yuan dynasty. He was imprisoned by (*)</w:t>
       </w:r>
       <w:r>
-        <w:t xml:space="preserve"> Becky Thatcher. This character lives with his Aunt Polly in St. Petersburg, which allows him to befriend Huckleberry Finn. Mark Twain created, for ten points, what boy who tricks his friends into whitewashing a fence?</w:t>
-        <w:br/>
-        <w:br/>
-        <w:t>ANSWER: Tom Sawyer (accept either underlined name)</w:t>
-        <w:br/>
-        <w:br/>
-        <w:t>&lt;LIT, AMER&gt;</w:t>
+        <w:t xml:space="preserve"> Genoa upon returning to his home city, and his stories were collected in the book Il Milione. For ten points, name this Venetian who met Kublai Khan during his travels on the Silk Road to China. </w:t>
+        <w:br/>
+        <w:br/>
+        <w:t xml:space="preserve">Answer: Marco Polo </w:t>
+        <w:br/>
+        <w:br/>
+        <w:t>&lt;HIST, WORLD&gt;</w:t>
       </w:r>
     </w:p>
     <w:p>
       <w:r>
-        <w:br/>
-        <w:br/>
-        <w:br/>
-        <w:br/>
-        <w:tab/>
-        <w:t>When the mythical Greek King Oeneus snubbed this goddess, she released a vicious boar on his city-state of Calydon. For ten points each,</w:t>
-        <w:br/>
-        <w:br/>
-        <w:t>Name this Greek goddess of the hunt, whose actions led to the Calydonian Boar Hunt. ANSWER: Artemis</w:t>
-        <w:br/>
-        <w:br/>
-        <w:t>This hero was one of the many who joined the Calydonian Boar Hunt. In other adventures, this hero slew the Minotaur with Ariadne’s help.</w:t>
-        <w:br/>
-        <w:br/>
-        <w:t>ANSWER: Theseus</w:t>
-        <w:br/>
-        <w:br/>
-        <w:t>This legendary huntress and devotee of Artemis landed the first wound on the Calydonian Boar. This woman was later tricked into marrying Hippomenes when he beat her in a foot race.</w:t>
-        <w:br/>
-        <w:br/>
-        <w:t>ANSWER: Atalanta</w:t>
-        <w:br/>
-        <w:br/>
-        <w:t>&lt;RMPSS, MYTH&gt;</w:t>
+        <w:t xml:space="preserve"> </w:t>
+        <w:br/>
+        <w:br/>
+        <w:br/>
+        <w:br/>
+        <w:t>The “dia” and “para” forms of this behavior induce fields in opposite directions of each other. For ten points each,</w:t>
+        <w:br/>
+        <w:br/>
+        <w:t>[10] Name this property of materials to be attracted or repelled by a certain type of field.</w:t>
+        <w:br/>
+        <w:br/>
+        <w:t>ANSWER: magnetism (accept word forms; accept diamagnetism and/or paramagnetism)</w:t>
+        <w:br/>
+        <w:br/>
+        <w:t>[10] This “permanent” form of magnetism was first observed in iron, inspiring the prefix in its name.</w:t>
+        <w:br/>
+        <w:br/>
+        <w:t>ANSWER: ferromagnetism</w:t>
+        <w:br/>
+        <w:br/>
+        <w:t>[10] Gauss’s Law of Magnetism forbids the existence of these entities, which would be particles with magnetic charge, but no north or south ends.</w:t>
+        <w:br/>
+        <w:br/>
+        <w:t>ANSWER: magnetic monopole</w:t>
+        <w:br/>
+        <w:br/>
+        <w:t>&lt;SCI, PHYS&gt;</w:t>
       </w:r>
     </w:p>
     <w:p>
@@ -471,14 +472,14 @@
         </w:rPr>
         <w:br/>
         <w:br/>
-        <w:tab/>
-        <w:t>Believers of this faith say "ani ma'amin" [ah-nee maa-aa-meen] while reciting thirteen articles of faith composed by Maimonides [my-MON-ih-dees]. Teachers of this religion must learn halakhah, including six hundred thirteen mitzvot, or commandments, given on Mount (*)</w:t>
+        <w:br/>
+        <w:t>Men who undergo the process of Amrit Sanchar are initiated into this religion and are commanded to wear an iron bracelet and wooden comb. This religion's central text, the Adi Granth, is considered its final (*)</w:t>
       </w:r>
       <w:r>
-        <w:t xml:space="preserve"> Sinai. Members of this faith celebrate Seder [say-der] in memory of the Passover, when Moses led this faith's believers out of slavery. For 10 points, name this religion, whose Patriarchs are Abraham, Isaac, and Jacob.</w:t>
-        <w:br/>
-        <w:br/>
-        <w:t>Answer: Judaism (accept Jewish people or faith; accept Jews; accept Yehudim; do not accept other Abrahamic religions, such as "Christianity")</w:t>
+        <w:t xml:space="preserve"> Guru. Members of this religion, founded by Guru Nanak, practice a form of strict non-violence known as ahimsa [ah-heem-sah] and wear the five K's, including kesh, or uncut hair. For 10 points, name this religion prominent in the Punjab state of India. </w:t>
+        <w:br/>
+        <w:br/>
+        <w:t xml:space="preserve">Answer: Sikhism </w:t>
         <w:br/>
         <w:br/>
         <w:t>&lt;RMPSS, REL&gt;</w:t>
@@ -486,33 +487,34 @@
     </w:p>
     <w:p>
       <w:r>
-        <w:br/>
-        <w:br/>
-        <w:br/>
-        <w:br/>
-        <w:tab/>
-        <w:t>For ten points each, name the following historic American colleges and universities.</w:t>
-        <w:br/>
-        <w:br/>
-        <w:t>This university in Massachusetts, whose leaders have included Increase Mather and Charles Eliot, is the oldest American university.</w:t>
-        <w:br/>
-        <w:br/>
-        <w:t>ANSWER: Harvard University (accept Harvard College)</w:t>
-        <w:br/>
-        <w:br/>
-        <w:t>This school was founded in 1819 by Thomas Jefferson, an achievement he chose to list on his gravestone instead of his presidency.</w:t>
-        <w:br/>
-        <w:br/>
-        <w:t>ANSWER: University of Virginia (accept UVA)</w:t>
-        <w:br/>
-        <w:br/>
-        <w:t>Virginia is also home to this second oldest college in the US. Thomas Jefferson attended this school, as did James Monroe and John Tyler.</w:t>
-        <w:br/>
-        <w:br/>
-        <w:t>ANSWER: College of William and Mary (in Virginia) (accept W and M)</w:t>
-        <w:br/>
-        <w:br/>
-        <w:t>&lt;HIST, AMER&gt;</w:t>
+        <w:t xml:space="preserve"> </w:t>
+        <w:br/>
+        <w:br/>
+        <w:t xml:space="preserve"> </w:t>
+        <w:br/>
+        <w:br/>
+        <w:t xml:space="preserve">Operation Paul Bunyan used helicopters, bombers, and an offshore aircraft carrier to support the removal of a tree from this region near Panmunjom. For 10 points each, </w:t>
+        <w:br/>
+        <w:br/>
+        <w:t xml:space="preserve">[10] Name this no-man's-land along the 38th parallel. It was created in a July 1953 armistice.  </w:t>
+        <w:br/>
+        <w:br/>
+        <w:t xml:space="preserve">Answer: Demilitarized Zone (or DMZ) (accept, but do not otherwise reveal, any additional information that describes the DMZ as being between North and South Korea) </w:t>
+        <w:br/>
+        <w:br/>
+        <w:t xml:space="preserve">[10] The DMZ was created at the end of this war. At various points in this war, the capitals of Seoul and Pyongyang were each captured by enemy forces. </w:t>
+        <w:br/>
+        <w:br/>
+        <w:t xml:space="preserve">Answer: Korean War </w:t>
+        <w:br/>
+        <w:br/>
+        <w:t xml:space="preserve">[10] This American general led an offensive into North Korea to the Yalu River that triggered Chinese involvement in the war. President Truman removed him from command for insubordination in 1951. </w:t>
+        <w:br/>
+        <w:br/>
+        <w:t xml:space="preserve">Answer: Douglas MacArthur </w:t>
+        <w:br/>
+        <w:br/>
+        <w:t>&lt;HIST, WORLD&gt;</w:t>
       </w:r>
     </w:p>
     <w:p>
@@ -528,17 +530,16 @@
         </w:rPr>
         <w:br/>
         <w:br/>
-        <w:tab/>
-        <w:t>This figure was delivered to Epimetheus after Zephyrus brought her to life, and this figure was responsible for trapping Elpis. She was taught to weave by Athena and how to speak by Hermes, and Hephaestus was responsible for creating this woman out of (*)</w:t>
+        <w:t>For brokering the end of this event, Lester Pearson was awarded the Nobel Peace Prize. Anthony Eden resigned as Prime Minister in the wake of this event, which was opposed by both the US and USSR. This event began with Israeli, French, and British forces invading the (*)</w:t>
       </w:r>
       <w:r>
-        <w:t xml:space="preserve"> clay. This woman was a gift from Zeus, who knew that this woman would fill the world with evil and misfortune. For 10 points, name this mythological woman who cursed mankind by opening a namesake box.</w:t>
-        <w:br/>
-        <w:br/>
-        <w:t>Answer: Pandora</w:t>
-        <w:br/>
-        <w:br/>
-        <w:t>&lt;RMPSS, MYTH&gt;</w:t>
+        <w:t xml:space="preserve"> Sinai Peninsula, and ended with a ceasefire after nine days. For ten points, name this 1956 crisis over control of a man-made waterway connecting the Mediterranean and Red Seas through Egypt.</w:t>
+        <w:br/>
+        <w:br/>
+        <w:t>ANSWER: Suez Crisis (accept any description of a controversy affecting the Suez Canal)</w:t>
+        <w:br/>
+        <w:br/>
+        <w:t>&lt;HIST, WORLD&gt;</w:t>
       </w:r>
     </w:p>
     <w:p>
@@ -547,29 +548,28 @@
         <w:br/>
         <w:br/>
         <w:br/>
-        <w:tab/>
-        <w:t>Answer the following about the Holocaust’s profound effect on literature, for ten points each.</w:t>
-        <w:br/>
-        <w:br/>
-        <w:t>In this work, Elie Wiesel recounts how he was deported from a ghetto in Sighet and his eventual arrival at Auschwitz. Wiesel’s loss of faith is shown in this work when he states god is “hanging here on the gallows.”</w:t>
-        <w:br/>
-        <w:br/>
-        <w:t>ANSWER: Night</w:t>
-        <w:br/>
-        <w:br/>
-        <w:t>Art Spiegelman relayed his father’s experiences surviving the Holocaust in this first graphic novel to win a Pulitzer Prize. In this work, Nazis are depicted as predatory cats while Jews are shown as their prey.</w:t>
-        <w:br/>
-        <w:br/>
-        <w:t>ANSWER: Maus</w:t>
-        <w:br/>
-        <w:br/>
-        <w:t>This writer wrote of falling in love with Peter van Pels while hiding in an annex in Amsterdam. Unfortunately, this young girl’s namesake diary had to be published posthumously as she did not survive her time at Bergen-Belsen.</w:t>
-        <w:br/>
-        <w:br/>
-        <w:t>ANSWER: Anne Frank (accept Annelies Frank; accept The Diary of Anne Frank)</w:t>
-        <w:br/>
-        <w:br/>
-        <w:t>&lt;LIT, EURO&gt;</w:t>
+        <w:t>These particles come in six flavors, including charm and strange. For ten points each,</w:t>
+        <w:br/>
+        <w:br/>
+        <w:t>Name these subatomic particles with charge values of either positive two-thirds or negative one-third times the charge of an electron.</w:t>
+        <w:br/>
+        <w:br/>
+        <w:t>ANSWER: quarks</w:t>
+        <w:br/>
+        <w:br/>
+        <w:t>Quarks are components of this class of particles, which includes baryons and mesons. A large collider of these particles was built by CERN near Geneva, Switzerland.</w:t>
+        <w:br/>
+        <w:br/>
+        <w:t>ANSWER: hadrons (accept Large Hadron Collider)</w:t>
+        <w:br/>
+        <w:br/>
+        <w:t>Quarks are observed via the study of hadrons, because they have this property and thus are confined to grouping within a hadron. In optics, this concept is additively combined, such that the three primary hues of visible light merge together to create white.</w:t>
+        <w:br/>
+        <w:br/>
+        <w:t xml:space="preserve">ANSWER: color (accept color charge) </w:t>
+        <w:br/>
+        <w:br/>
+        <w:t>&lt;SCI, PHYS&gt;</w:t>
       </w:r>
     </w:p>
     <w:p>
@@ -585,45 +585,45 @@
         </w:rPr>
         <w:br/>
         <w:br/>
-        <w:tab/>
-        <w:t>The protagonist of this work loses his taste for milk and becomes upset when his mother and sister attempt to remove a portrait of a woman in a fur hat from his room; later, he interrupts a violin performance given by his sister, (*)</w:t>
+        <w:br/>
+        <w:t>This nation's port cities include Valparaiso and Antofagasta, the latter of which was invaded for its nitrate and copper resources to begin the War of the Pacific. This country is home to Easter Island and the incredibly dry (*)</w:t>
       </w:r>
       <w:r>
-        <w:t xml:space="preserve"> Grete [gray-tuh]. This work's protagonist is paralyzed when his father throws an apple that lodges in his carapace. Gregor Samsa transforms into a giant insect in, for 10 points, what novella by Franz Kafka?</w:t>
-        <w:br/>
-        <w:br/>
-        <w:t>Answer: The Metamorphosis (accept Die Verwandlung; do not accept Metamorphoses)</w:t>
-        <w:br/>
-        <w:br/>
-        <w:t>&lt;LIT, EURO&gt;</w:t>
+        <w:t xml:space="preserve"> Atacama Desert, which lies in a rain shadow west of the Andes Mountains. This country's border with Argentina runs for 3,300 miles, north to south. For 10 points, name this South American country with capital at Santiago. </w:t>
+        <w:br/>
+        <w:br/>
+        <w:t xml:space="preserve">Answer: Chile </w:t>
+        <w:br/>
+        <w:br/>
+        <w:t>&lt;GEO, GEO&gt;</w:t>
       </w:r>
     </w:p>
     <w:p>
       <w:r>
         <w:br/>
         <w:br/>
-        <w:br/>
-        <w:br/>
-        <w:tab/>
-        <w:t>For 10 points each, give the following related to the fact that sine of zero equals zero.</w:t>
-        <w:br/>
-        <w:br/>
-        <w:t>[10] Therefore, the function f of x equals sine of x passes through the point (0,0) ["zero comma zero"]; that point in the Cartesian plane is given this name.</w:t>
-        <w:br/>
-        <w:br/>
-        <w:t>Answer: origin</w:t>
-        <w:br/>
-        <w:br/>
-        <w:t>[10] Sine of x is tangent to this line at the origin. Reflecting a relation over this line can be done by swapping the x and y coordinates in every ordered pair; that is, the point (5,0) reflects over this line to the point (0,5). Answer: y equals x (accept x equals y)</w:t>
-        <w:br/>
-        <w:br/>
-        <w:t>[10] The graph of sine of x has this type of point at the origin because the concavity of the graph changes. Tn sine's case, the graph is concave up immediately to the left of the origin, then concave down immediately to the right of the origin, so the origin is one of these points.</w:t>
-        <w:br/>
-        <w:br/>
-        <w:t>Answer: inflection point</w:t>
-        <w:br/>
-        <w:br/>
-        <w:t>&lt;SCI, OTHER&gt;</w:t>
+        <w:t xml:space="preserve"> </w:t>
+        <w:br/>
+        <w:br/>
+        <w:t xml:space="preserve">Answer the following about women in the Old Testament, for 10 points each. </w:t>
+        <w:br/>
+        <w:br/>
+        <w:t xml:space="preserve">[10] This niece of Mordecai became a Persian queen, and intervened with King Xerxes to save the Jewish people. </w:t>
+        <w:br/>
+        <w:br/>
+        <w:t xml:space="preserve">Answer: Esther (accept Hadassah) </w:t>
+        <w:br/>
+        <w:br/>
+        <w:t xml:space="preserve">[10] Deborah was the only woman known to hold this title as the leader of the Tribes of Israel. Other people to hold this position included Gideon. </w:t>
+        <w:br/>
+        <w:br/>
+        <w:t xml:space="preserve">Answer: Judges of Israel (accept shofet or shoftim; do not accept “King” or similar answers) [10] This Judge harvested honey from the corpse of a lion and defeated many Philistines, but lost his incredible strength when his hair was cut by Delilah. </w:t>
+        <w:br/>
+        <w:br/>
+        <w:t xml:space="preserve">Answer: Samson </w:t>
+        <w:br/>
+        <w:br/>
+        <w:t>&lt;RMPSS, REL&gt;</w:t>
       </w:r>
     </w:p>
     <w:p>
@@ -639,45 +639,51 @@
         </w:rPr>
         <w:br/>
         <w:br/>
-        <w:tab/>
-        <w:t>After throwing a bomb during this event, one man tried to drown himself in the Miljacka River, but failed due to cyanide-induced vomiting. A wrong turn by Leopold Lojka led to the success of this event, and during this event Duchess Sophie was killed. This attack was carried out by (*)</w:t>
+        <w:t>Cyclin-dependent kinase 4 and 6 are needed in this phase to cross the restriction point, where protein p53 may trigger apoptosis. Most mature nerve cells are permanently arrested in this phase, which directly follows cytokinesis. Its (*)</w:t>
       </w:r>
       <w:r>
-        <w:t xml:space="preserve"> Gavrilo Princip, a member of the Black Hand, who did so in Sarajevo. For 10 points, name this attack that caused the death of an archduke and led to World War I.</w:t>
-        <w:br/>
-        <w:br/>
-        <w:t>Answer: Assassination of Archduke Franz Ferdinand(accept obvious equivalents)</w:t>
-        <w:br/>
-        <w:br/>
-        <w:t>&lt;HIST, EURO&gt;</w:t>
+        <w:t xml:space="preserve"> S subphase is when DNA is replicated, while its G1 and G2 portions are devoted to cell growth. For 10 points, name this “resting phase” of the cell cycle that must be completed before mitosis can begin. </w:t>
+        <w:br/>
+        <w:br/>
+        <w:t xml:space="preserve">Answer: interphase (accept G1 before “S subphase” is read) </w:t>
+        <w:br/>
+        <w:br/>
+        <w:t>&lt;SCI, BIO&gt;</w:t>
       </w:r>
     </w:p>
     <w:p>
       <w:r>
-        <w:br/>
-        <w:br/>
-        <w:br/>
-        <w:br/>
-        <w:tab/>
-        <w:t>The Gibbs free energy of a chemical reaction is minimized once this condition is reached. For ten points each, Name this state that is achieved when the forward and reverse rates of a reaction are equal.</w:t>
-        <w:br/>
-        <w:br/>
-        <w:t>ANSWER: (dynamic) chemical equilibrium</w:t>
-        <w:br/>
-        <w:br/>
-        <w:t>When a reaction is upset, because of changes in temperature or other conditions, this French chemist’s principle states that the equilibrium will shift to counteract the change.</w:t>
-        <w:br/>
-        <w:br/>
-        <w:t>ANSWER: Le Chatelier’s [shat-lee-ay’s] principle</w:t>
-        <w:br/>
-        <w:br/>
-        <w:t>Le Chatelier’s principle allows the Haber process to maximize production of this base by combining hydrogen and nitrogen gases at high pressure.</w:t>
-        <w:br/>
-        <w:br/>
-        <w:t>ANSWER: ammonia (accept NH3)</w:t>
-        <w:br/>
-        <w:br/>
-        <w:t>&lt;SCI, CHEM&gt;</w:t>
+        <w:t xml:space="preserve"> </w:t>
+        <w:br/>
+        <w:br/>
+        <w:t xml:space="preserve"> </w:t>
+        <w:br/>
+        <w:br/>
+        <w:t xml:space="preserve">One re-telling of this novel, The House on Eccles Street, was "written" by the fictional author </w:t>
+        <w:br/>
+        <w:br/>
+        <w:t xml:space="preserve">Elizabeth Costello. For 10 points each, </w:t>
+        <w:br/>
+        <w:br/>
+        <w:t xml:space="preserve">[10] Name this James Joyce novel, which follows Leopold Bloom on June 16, 1904, as his life parallels the events of Homer's Odyssey. </w:t>
+        <w:br/>
+        <w:br/>
+        <w:t xml:space="preserve">Answer: Ulysses </w:t>
+        <w:br/>
+        <w:br/>
+        <w:t xml:space="preserve">[10] Elizabeth Costello is the title character of a novel by this South African author of Disgrace and Life &amp; Times of Michael K. This man, who lives in Australia, has won two Booker Prizes and the 2003 Nobel in Literature. </w:t>
+        <w:br/>
+        <w:br/>
+        <w:t xml:space="preserve">Answer: J(ohn) M(axwell) Coetzee </w:t>
+        <w:br/>
+        <w:br/>
+        <w:t xml:space="preserve">[10] Another retelling of the Odyssey, this time from Penelope's view, was written by Margaret Atwood, an author from this nation. Atwood's novel The Blind Assassin is set in Port Ticonderoga, a fictional city in Ontario. </w:t>
+        <w:br/>
+        <w:br/>
+        <w:t xml:space="preserve">Answer: Canada </w:t>
+        <w:br/>
+        <w:br/>
+        <w:t>&lt;LIT, OTHER&gt;</w:t>
       </w:r>
     </w:p>
     <w:p>
@@ -693,17 +699,16 @@
         </w:rPr>
         <w:br/>
         <w:br/>
-        <w:tab/>
-        <w:t>This grandson of Autolychos carves a bed out of an olive tree growing in his palace’s courtyard. This man successfully fires an arrow through twelve axes before killing his (*)</w:t>
+        <w:t>This man described how “some blue-eyed devil [...] had imposed” his ancestors with a slavemaster name in an autobiography co-written by Alex Haley. In March 1964, this man announced his break with Elijah (*)</w:t>
       </w:r>
       <w:r>
-        <w:t xml:space="preserve"> wife’s suitors. This man’s dog, Argus, dies when this man returns home from a journey in which he is held captive on the island of Calypso and tricks the cyclops Polyphemus. For ten points, name this father of Telemachus who returns home to his wife, Penelope, after a ten-year voyage in a namesake Homeric epic.</w:t>
-        <w:br/>
-        <w:br/>
-        <w:t>ANSWER: Odysseus (accept Ulysses)</w:t>
-        <w:br/>
-        <w:br/>
-        <w:t>&lt;LIT, OTHER&gt;</w:t>
+        <w:t xml:space="preserve"> Muhammad’s movement, and less than a year later, he was killed by members of that movement. For ten points, name this African-American activist and one-time member of the Nation of Islam who replaced his birth surname, Little, with a single letter.</w:t>
+        <w:br/>
+        <w:br/>
+        <w:t>ANSWER: Malcolm X (accept Malcolm Little before it is read; accept el-Hajj Malik el-Shabazz)</w:t>
+        <w:br/>
+        <w:br/>
+        <w:t>&lt;HIST, AMER&gt;</w:t>
       </w:r>
     </w:p>
     <w:p>
@@ -713,28 +718,28 @@
         <w:br/>
         <w:br/>
         <w:tab/>
-        <w:t>Answer the following about revolutionary bronze sculptures, such as Donatello’s Gattamelata, for ten points each.</w:t>
-        <w:br/>
-        <w:br/>
-        <w:t>Gattamelata commemorates Erasmo da Narni’s military prowess by showing him riding one of these animals. The statue inspired a trend of depicting military leaders riding these animals.</w:t>
-        <w:br/>
-        <w:br/>
-        <w:t>ANSWER: horses</w:t>
-        <w:br/>
-        <w:br/>
-        <w:t>This virtuosic French sculptor’s The Age of Bronze was so realistic that he was accused of making the cast for it from a live model. To prove the claim false, this artist cast his statue of John the Baptist to be seven feet tall.</w:t>
-        <w:br/>
-        <w:br/>
-        <w:t>ANSWER: (Franc¸ois) Auguste (Rene´) Rodin</w:t>
-        <w:br/>
-        <w:br/>
-        <w:t>Constantin Brancusi inspired a lawsuit over the nature of art when he tried to transport a sculpture depicting this animal in Space through customs, and was ordered to pay a tax for a “manufactured metal object.”</w:t>
-        <w:br/>
-        <w:br/>
-        <w:t>ANSWER: Bird in Space</w:t>
-        <w:br/>
-        <w:br/>
-        <w:t>&lt;FA, VISUAL&gt;</w:t>
+        <w:t>This event was one of a number of responses to the taxes posed by the Townshend Act, and it was sparked by Sam Adams’ declaration that a meeting at the Old South Meeting House could “do nothing further to save the country.” For ten points each,</w:t>
+        <w:br/>
+        <w:br/>
+        <w:t>Name this December 16, 1773 protest, in which the Sons of Liberty boarded three ships and destroyed chests of imported leaves.</w:t>
+        <w:br/>
+        <w:br/>
+        <w:t>ANSWER: Boston Tea Party (prompt on partial answers)</w:t>
+        <w:br/>
+        <w:br/>
+        <w:t>The colonists weren’t opposed to taxes, period; instead, they protested the unfair conditions of the tax. This popular catchphrase described the colonists’ major grievance with the Townshend Acts; a modified version of it appears on license plates in Washington, D.C.</w:t>
+        <w:br/>
+        <w:br/>
+        <w:t>ANSWER: No taxation without representation (accept Taxation without representation; accept any rephrasing of the general idea, not just these specific words)</w:t>
+        <w:br/>
+        <w:br/>
+        <w:t>The unpopular Tea Act was promoted by this British Prime Minister, who served from 1770 to 1782, including the bulk of the American Revolution.</w:t>
+        <w:br/>
+        <w:br/>
+        <w:t>ANSWER: Frederick North, Lord North</w:t>
+        <w:br/>
+        <w:br/>
+        <w:t>&lt;HIST, AMER&gt;</w:t>
       </w:r>
     </w:p>
     <w:p>
@@ -748,50 +753,50 @@
         <w:rPr>
           <w:b/>
         </w:rPr>
-        <w:br/>
-        <w:br/>
-        <w:tab/>
-        <w:t>This author wrote memoirs of her parents called Fighting Angel and The Exile. This author wrote a trilogy that includes Sons and A House Divided, and whose first book tells the story of the once-wealthy O-Lan and her husband, (*)</w:t>
+        <w:t xml:space="preserve"> </w:t>
+        <w:br/>
+        <w:br/>
+        <w:t>A number is algebraic if it is the root of a polynomial with these numbers as coefficients. This subset of the real numbers is densely ordered and countably infinite; that is, there are infinitely many of these numbers between any two of them, and you can list them, unlike a complement set that includes (*)</w:t>
       </w:r>
       <w:r>
-        <w:t xml:space="preserve"> Wang Lung. Life in a missionary family in China inspired, for 10 points, what American author of The Good Earth?</w:t>
-        <w:br/>
-        <w:br/>
-        <w:t>Answer: Pearl S(eidenstricker) Buck</w:t>
-        <w:br/>
-        <w:br/>
-        <w:t>&lt;LIT, OTHER&gt;</w:t>
+        <w:t xml:space="preserve"> pi and the square root of two. For ten points, name this type of number whose decimal expansion either terminates or repeats and which can be written as a fraction.</w:t>
+        <w:br/>
+        <w:br/>
+        <w:t>ANSWER: rational numbers</w:t>
+        <w:br/>
+        <w:br/>
+        <w:t>&lt;SCI, OTHER&gt;</w:t>
       </w:r>
     </w:p>
     <w:p>
       <w:r>
         <w:br/>
         <w:br/>
-        <w:br/>
-        <w:br/>
-        <w:tab/>
-        <w:t>This event increased tensions that had been diminished due to the Peace of Saint-Germain-en-Laye. For 10 points each,</w:t>
-        <w:br/>
-        <w:br/>
-        <w:t>[10] Name this event that began with the assassination of Gaspard de Coligny. This event, named for an apostle, was a series of attacks on Huguenots by Catholic mobs.</w:t>
-        <w:br/>
-        <w:br/>
-        <w:t>Answer: St. Bartholomew's Day Massacre (accept Massacre de la Saint-Barthelemy)</w:t>
-        <w:br/>
-        <w:br/>
-        <w:t>[10] Catherine, the queen mother at the time of the St. Bartholomew's Day Massacre, was a member of this family. Leaders of this Italian banking family included Lorenzo the Magnificent.</w:t>
-        <w:br/>
-        <w:br/>
-        <w:t>Answer: de Medicis</w:t>
-        <w:br/>
-        <w:br/>
-        <w:t>[10] The Medici family were native to this Italian city, where they held major influence. After attempting to kill Lorenzo, the Pazzi family were exiled from this city.</w:t>
-        <w:br/>
-        <w:br/>
-        <w:t>Answer: Florence</w:t>
-        <w:br/>
-        <w:br/>
-        <w:t>&lt;HIST, EURO&gt;</w:t>
+        <w:t xml:space="preserve"> </w:t>
+        <w:br/>
+        <w:br/>
+        <w:t xml:space="preserve">These particles were first theorized by Murray Gell-Mann. For 10 points each, </w:t>
+        <w:br/>
+        <w:br/>
+        <w:t xml:space="preserve">[10] Name these elementary particles that come in six flavors - up, down, charm, strange, top, and bottom.  </w:t>
+        <w:br/>
+        <w:br/>
+        <w:t xml:space="preserve">Answer: quarks </w:t>
+        <w:br/>
+        <w:br/>
+        <w:t xml:space="preserve">[10] This particle, discovered by James Chadwick in 1932, contains one up quark and two down quarks; thus, it has 0 charge. Some of them can be found along with protons in the nucleus. </w:t>
+        <w:br/>
+        <w:br/>
+        <w:t xml:space="preserve">Answer: neutrons </w:t>
+        <w:br/>
+        <w:br/>
+        <w:t xml:space="preserve">[10] This class of particles contain a quark-antiquark pair. An example of one is J/psi [jay-sigh], which contains one charm quark and one charm antiquark. </w:t>
+        <w:br/>
+        <w:br/>
+        <w:t xml:space="preserve">Answer: mesons </w:t>
+        <w:br/>
+        <w:br/>
+        <w:t>&lt;SCI, PHYS&gt;</w:t>
       </w:r>
     </w:p>
     <w:p>
@@ -805,19 +810,22 @@
         <w:rPr>
           <w:b/>
         </w:rPr>
-        <w:br/>
-        <w:br/>
-        <w:tab/>
-        <w:t>This constellation includes the star most likely to produce the next daytime visible supernova. With Gemini and Auriga, this constellation lies entirely within the Winter Circle. This constellation, which is notably never seen in the sky at the same time as Scorpius, includes a (*)</w:t>
+        <w:t xml:space="preserve"> </w:t>
+        <w:br/>
+        <w:br/>
+        <w:t>Hydrogenating an unsaturated fat reduces these structures. These structures cannot twist, due to p-orbital overlap above and below the inter-nuclear axis. This structure exists in sp2 [”s p 2”] hybridized molecules as, for example, between (*)</w:t>
       </w:r>
       <w:r>
-        <w:t xml:space="preserve"> shield west of its third-brightest star, Bellatrix. The supergiants Rigel and Betelgeuse are found in, for ten points, what constellation whose three central stars make up the hunter’s belt?</w:t>
-        <w:br/>
-        <w:br/>
-        <w:t>ANSWER: Orion (accept Orion’s Belt after “belt” is read)</w:t>
-        <w:br/>
-        <w:br/>
-        <w:t>&lt;SCI, OTHER&gt;</w:t>
+        <w:t xml:space="preserve"> carbon atoms connected by one pi bond and one sigma bond. Dienes have a pair of these structures, which alternate in benzene. For ten points, name this type of second-order bond that covalently shares four electrons.</w:t>
+        <w:br/>
+        <w:br/>
+        <w:t>ANSWER: double bonds</w:t>
+        <w:br/>
+        <w:br/>
+        <w:t xml:space="preserve"> </w:t>
+        <w:br/>
+        <w:br/>
+        <w:t xml:space="preserve">The protagonist of this work attacks Phil Connor, his wife Ona’s boss, after Ona reveals that he demanded sexual favors for hiring her. At the end of this novel, a child is locked in a factory and eaten by rats. The Lithuanian immigrant </w:t>
       </w:r>
     </w:p>
     <w:p>
@@ -826,29 +834,31 @@
         <w:br/>
         <w:br/>
         <w:br/>
-        <w:tab/>
-        <w:t>The latitudinal gradient in this quantity means it increases from the poles to the tropics. For ten points each,</w:t>
-        <w:br/>
-        <w:br/>
-        <w:t>Name this quantity, often measured as the number of species in a given area, that is particularly high in “hotspots” like Madagascar and Colombia.</w:t>
-        <w:br/>
-        <w:br/>
-        <w:t>ANSWER: biodiversity (accept species richness)</w:t>
-        <w:br/>
-        <w:br/>
-        <w:t>One major threat to biodiversity is this type of non-native species that can out-compete native plants and animals. The brown tree snake in Guam and the zebra mussel in America are examples.</w:t>
-        <w:br/>
-        <w:br/>
-        <w:t>ANSWER: invasive species (prompt on “introduced” species)</w:t>
-        <w:br/>
-        <w:br/>
-        <w:t>This Japanese climbing vine was introduced to the US in the 19th century and quickly “took over” the American South.</w:t>
-        <w:br/>
-        <w:br/>
-        <w:t>ANSWER: kudzu (accept arrowroot)</w:t>
-        <w:br/>
-        <w:br/>
-        <w:t>&lt;SCI, BIO&gt;</w:t>
+        <w:t>In June 1976, thousands of high school students in Soweto, a township outside this city, protested the use of</w:t>
+        <w:br/>
+        <w:br/>
+        <w:t>Afrikaans as the official teaching language, and over 100 protesters were killed by police. For ten points each,</w:t>
+        <w:br/>
+        <w:br/>
+        <w:t>Name this city, the largest in its country. Soweto was officially incorporated into this city in 2002.</w:t>
+        <w:br/>
+        <w:br/>
+        <w:t>ANSWER: Johannesburg</w:t>
+        <w:br/>
+        <w:br/>
+        <w:t>Johannesburg is the largest city in this African country, where Afrikaans was supported by the controlling government as part of an official state policy of racial segregation called Apartheid.</w:t>
+        <w:br/>
+        <w:br/>
+        <w:t>ANSWER: South Africa</w:t>
+        <w:br/>
+        <w:br/>
+        <w:t>This late President of South Africa and Nobel Peace Prize winner lived in Soweto until his 1962 arrest and transfer to Robben Island; he briefly returned to Soweto after his 1990 release from prison.</w:t>
+        <w:br/>
+        <w:br/>
+        <w:t xml:space="preserve">ANSWER: Nelson Mandela </w:t>
+        <w:br/>
+        <w:br/>
+        <w:t>&lt;HIST, WORLD&gt;</w:t>
       </w:r>
     </w:p>
     <w:p>
@@ -865,19 +875,16 @@
         <w:br/>
         <w:br/>
         <w:br/>
-        <w:br/>
-        <w:br/>
-        <w:tab/>
-        <w:t>The divergence of one of these entities equals zero according to Gauss’s law. Nikola Tesla used the force of a rotating one of these to construct an AC motor. The strength of one of these regions can be described by its flux density. Moving (*)</w:t>
+        <w:t>A barber pole sits in front of a row of businesses in this man’s Early Sunday Morning. A small red teapot is on the table between two women at a restaurant in his Chop Suey. This artist of (*)</w:t>
       </w:r>
       <w:r>
-        <w:t xml:space="preserve"> charged particles generate these fields, an external one of which is key to a type of resonance imaging used in medicine. A sprinkling of iron filings can be used to show the lines of, for ten points, what kind of attractive field?</w:t>
-        <w:br/>
-        <w:br/>
-        <w:t>ANSWER: magnetic fields (accept magnetic alone after “field” is read)</w:t>
-        <w:br/>
-        <w:br/>
-        <w:t>&lt;SCI, PHYS&gt;</w:t>
+        <w:t xml:space="preserve"> Automat painted an ad for five-cent Phillies cigars in another of his works. In that painting, two men and a woman are being served inside a well-lit, doorless diner. For 10 points, name this American painter of Nighthawks. </w:t>
+        <w:br/>
+        <w:br/>
+        <w:t xml:space="preserve">Answer: Edward Hopper  </w:t>
+        <w:br/>
+        <w:br/>
+        <w:t>&lt;FA, VISUAL&gt;</w:t>
       </w:r>
     </w:p>
     <w:p>
@@ -886,32 +893,28 @@
         <w:br/>
         <w:br/>
         <w:br/>
-        <w:tab/>
-        <w:t>For ten points each, give the following about psychologist Anna Freud [froyd].</w:t>
-        <w:br/>
-        <w:br/>
-        <w:t>Anna Freud’s essay “About Losing and Being Lost” analyzes forgetfulness and this emotional process, including how objects like photographs and heirlooms may affect someone going through it. Customs like wearing black clothing are common among people doing this.</w:t>
-        <w:br/>
-        <w:br/>
-        <w:t>ANSWER: mourning someone’s death (accept grieving someone’s death; accept word forms for either answer like</w:t>
-        <w:br/>
-        <w:br/>
-        <w:t>mourn or grief; do not accept “dying”)</w:t>
-        <w:br/>
-        <w:br/>
-        <w:t>Anna Freud studied World War II’s effect on this group of people in England by establishing nurseries and orphanages. Jean Piaget [pee-ah-ZHAY] studied the development of these people in a four-stage model.</w:t>
-        <w:br/>
-        <w:br/>
-        <w:t>ANSWER: children (accept equivalents, including anything specific from babies to teenagers)</w:t>
-        <w:br/>
-        <w:br/>
-        <w:t>As a child, Anna Freud provided material for this work by her father, Sigmund. This book analyzes the unconscious mind through stories, such as “Irma’s Injection,” that he describes as attempts at “wish fulfillment.”</w:t>
-        <w:br/>
-        <w:br/>
-        <w:t>ANSWER: The Interpretation of Dreams (accept Die Traudeutung)</w:t>
-        <w:br/>
-        <w:br/>
-        <w:t>&lt;RMPSS, SOC SCI&gt;</w:t>
+        <w:t>Answer the following about works of literature that have sparked debates about their authorship, for ten points each.</w:t>
+        <w:br/>
+        <w:br/>
+        <w:t>“Anti-Stratfordians” believe that this man did not write the many plays attributed to him, though most experts believe that he is in fact the author of such plays as King Lear, Othello, and A Midsummer Night’s Dream.</w:t>
+        <w:br/>
+        <w:br/>
+        <w:t>ANSWER: William Shakespeare</w:t>
+        <w:br/>
+        <w:br/>
+        <w:t>Pierre Louys wrote two essays asserting that Molìere’s plays were actually written by Pierre Corneille an author in this European language.</w:t>
+        <w:br/>
+        <w:br/>
+        <w:t>ANSWER: French language (accept la langue francais)</w:t>
+        <w:br/>
+        <w:br/>
+        <w:t>Harper Lee was the best friend and research assistant of this man, leading to rumors that he may have written her novel To Kill a Mockingbird and that she in turn may have contributed to this man’s novels, such as In Cold Blood and Breakfast at Tiffany’s.</w:t>
+        <w:br/>
+        <w:br/>
+        <w:t xml:space="preserve">ANSWER: Truman Capote (accept Truman Streckfus Persons) </w:t>
+        <w:br/>
+        <w:br/>
+        <w:t>&lt;LIT, OTHER&gt;</w:t>
       </w:r>
     </w:p>
     <w:p>
@@ -927,48 +930,48 @@
         </w:rPr>
         <w:br/>
         <w:br/>
-        <w:tab/>
-        <w:t>In bacteria, operons regulate the synthesis of a polycistronic type of this molecule, while a different type oversees the removal of introns and splicing of exons during transcription. One type of this molecule is cloverleaf-shaped, and carries (*)</w:t>
+        <w:t>These values exist at a function’s critical points when the function is concave down. The graph of y equals x squared has no global one of these places, but y equals negative x squared has one at the (*)</w:t>
       </w:r>
       <w:r>
-        <w:t xml:space="preserve"> amino acids for translation. Tnstead of thymine, this molecule contains uracil. For 10 points, name this single-stranded molecule, which comes in "messenger" and "transfer" types, as opposed to DNA.</w:t>
-        <w:br/>
-        <w:br/>
-        <w:t>Answer: RNA or ribonucleic acid</w:t>
-        <w:br/>
-        <w:br/>
-        <w:t>&lt;SCI, BIO&gt;</w:t>
+        <w:t xml:space="preserve"> origin. A function has one of these points where its derivative changes from positive to negative; that is, it stops increasing and begins decreasing. For ten points, name these points, the highest point a graph reaches, contrasted with a function’s minimum.</w:t>
+        <w:br/>
+        <w:br/>
+        <w:t>ANSWER: maximum (accept supremum)</w:t>
+        <w:br/>
+        <w:br/>
+        <w:t>&lt;SCI, OTHER&gt;</w:t>
       </w:r>
     </w:p>
     <w:p>
       <w:r>
-        <w:br/>
-        <w:br/>
-        <w:br/>
-        <w:br/>
-        <w:tab/>
-        <w:t>This novel’s protagonist is raised by the Reeds, and goes to stay with the St John family after discovering that her husband-to-be was already married. For ten points each,</w:t>
-        <w:br/>
-        <w:br/>
-        <w:t>Name this Charlotte Bronte¨ novel whose title character attends Lowood School and enters into a romantic</w:t>
-        <w:br/>
-        <w:br/>
-        <w:t>relationship with Edward Rochester. ANSWER: Jane Eyre</w:t>
-        <w:br/>
-        <w:br/>
-        <w:t>Edward Rochester’s relationship with Jane is complicated by his previous marriage to this woman. At the end of the novel, this “madwoman in the attic” kills herself by jumping off the roof of Thornfield Hall.</w:t>
-        <w:br/>
-        <w:br/>
-        <w:t>ANSWER: Bertha Mason (accept either name; accept either name of Antoinette Cosway)</w:t>
-        <w:br/>
-        <w:br/>
-        <w:t>Before jumping off of the roof, Bertha Mason destroys Thornfield Hall in this manner. Bertha had started one of these events earlier in the novel but was foiled when Jane doused Rochester with water.</w:t>
-        <w:br/>
-        <w:br/>
-        <w:t>ANSWER: fire</w:t>
-        <w:br/>
-        <w:br/>
-        <w:t>&lt;LIT, BRIT&gt;</w:t>
+        <w:t xml:space="preserve"> </w:t>
+        <w:br/>
+        <w:br/>
+        <w:t xml:space="preserve"> </w:t>
+        <w:br/>
+        <w:br/>
+        <w:t xml:space="preserve">The diverting of water from the Amu Darya and Syr Darya for irrigation caused this large body of water to start shrinking rapidly in the 1960s. For 10 points each, </w:t>
+        <w:br/>
+        <w:br/>
+        <w:t xml:space="preserve">[10] Name this body of water, once one of the largest lakes in the world, found between Kazakhstan and Uzbekistan. </w:t>
+        <w:br/>
+        <w:br/>
+        <w:t xml:space="preserve">Answer: Aral Sea </w:t>
+        <w:br/>
+        <w:br/>
+        <w:t xml:space="preserve">[10] The Karakum Canal diverted the Amu Darya to irrigate this crop; as a result, Uzbekistan is the world’s sixth largest producer of this textile, which is also prominently grown in Egypt. </w:t>
+        <w:br/>
+        <w:br/>
+        <w:t xml:space="preserve">Answer: cotton </w:t>
+        <w:br/>
+        <w:br/>
+        <w:t xml:space="preserve">[10] Uzbekistan is east of, but does not have a shore on, this largest lake in the world, which was once fed by the Amu Darya.  </w:t>
+        <w:br/>
+        <w:br/>
+        <w:t xml:space="preserve">Answer: Caspian Sea </w:t>
+        <w:br/>
+        <w:br/>
+        <w:t>&lt;GEO, GEO&gt;</w:t>
       </w:r>
     </w:p>
     <w:p>
@@ -985,13 +988,13 @@
         <w:br/>
         <w:br/>
         <w:tab/>
-        <w:t>A character in this work is traumatized by the drowning of her son Grisha. Another character in this play is nicknamed the “eternal student” and is loved by Anya. Lopakhin purchases the title (*)</w:t>
+        <w:t>The title character brews the “balm of Fierabra´s” to cure his and his companion’s wounds, but they just get sick. After battling the Knight of the White Moon, the title character is forced to cease all acts of chivalry for a year. This work’s title character and squire, (*)</w:t>
       </w:r>
       <w:r>
-        <w:t xml:space="preserve"> estate from Madame Ranevskaya in this play, and the servant Firs is left to die in the title location. For ten points, name this Anton Chekov play that ends with the title fruit-producing trees being chopped down.</w:t>
-        <w:br/>
-        <w:br/>
-        <w:t>ANSWER: The Cherry Orchard (accept Vishnevyi sad)</w:t>
+        <w:t xml:space="preserve"> Sancho Panza, journey to save the “princess” Dulcinea on his elderly steed, Rocinante. For ten points, name this novel about a windmill-dueling, delusional “knight,” written by Miguel de Cervantes.</w:t>
+        <w:br/>
+        <w:br/>
+        <w:t>ANSWER: The Ingenious Gentleman Don Quijote of La Mancha (accept El ingenioso hidalgo don Quijote de La Mancha)</w:t>
         <w:br/>
         <w:br/>
         <w:t>&lt;LIT, EURO&gt;</w:t>
@@ -1001,31 +1004,31 @@
       <w:r>
         <w:br/>
         <w:br/>
-        <w:br/>
-        <w:br/>
-        <w:tab/>
-        <w:t>This galaxy takes its name from a bright patch of light in the night sky. For 10 points each,</w:t>
-        <w:br/>
-        <w:br/>
-        <w:t>[10] Name this spiral galaxy, which contains our Solar System.</w:t>
-        <w:br/>
-        <w:br/>
-        <w:t>Answer: Milky Way Galaxy</w:t>
-        <w:br/>
-        <w:br/>
-        <w:t>[10] This spiral galaxy, the nearest large galaxy to the Milky Way, is located 2 . 2 million light years away and is expected to collide with the Milky Way in 5 billion years.</w:t>
-        <w:br/>
-        <w:br/>
-        <w:t>Answer: Andromeda Galaxy (accept Messier 31, M31, or NGC 224)</w:t>
-        <w:br/>
-        <w:br/>
-        <w:t>[10] The Milky Way and Andromeda are a part of this larger group of fifty-four galaxies. This group is part of the Laniakea [lah-NEE-uh-KAY-uh] Supercluster.</w:t>
-        <w:br/>
-        <w:br/>
-        <w:t>Answer: Local Group</w:t>
-        <w:br/>
-        <w:br/>
-        <w:t>&lt;SCI, OTHER&gt;</w:t>
+        <w:t xml:space="preserve"> </w:t>
+        <w:br/>
+        <w:br/>
+        <w:t xml:space="preserve">A charged particle in one of these entities will undergo uniform circular motion. For 10 points each, </w:t>
+        <w:br/>
+        <w:br/>
+        <w:t xml:space="preserve">[10] Name these fields that arise from moving charges. They are described by the Biot-Savart [bee-OH sah-VAR] law and measured in Teslas, unlike their electric counterparts. </w:t>
+        <w:br/>
+        <w:br/>
+        <w:t xml:space="preserve">Answer: magnetic fields </w:t>
+        <w:br/>
+        <w:br/>
+        <w:t xml:space="preserve">[10] This rule determines the direction of the force on a particle given the magnetic field and velocity. A similarly named rule gives the direction of the magnetic field around a current-carrying wire. </w:t>
+        <w:br/>
+        <w:br/>
+        <w:t xml:space="preserve">Answer: right-hand rule </w:t>
+        <w:br/>
+        <w:br/>
+        <w:t xml:space="preserve">[10] This law, one of Maxwell’s equations, relates the line integral of the magnetic field to enclosed current. It can be used to write magnetic field as a function of current for solenoids. </w:t>
+        <w:br/>
+        <w:br/>
+        <w:t xml:space="preserve">Answer: Ampere’s law </w:t>
+        <w:br/>
+        <w:br/>
+        <w:t>&lt;SCI, PHYS&gt;</w:t>
       </w:r>
     </w:p>
     <w:p>
@@ -1039,17 +1042,19 @@
         <w:rPr>
           <w:b/>
         </w:rPr>
-        <w:tab/>
-        <w:t>People performing a nasheed, this type of action, are limited to using objects like the daf during it. In a synagogue, the hazzan leads this type of prayer, which was briefly banned after the fall of the Temple. In Exodus after the crossing of the Red Sea, (*)</w:t>
+        <w:t xml:space="preserve"> </w:t>
+        <w:br/>
+        <w:br/>
+        <w:t>This location contains the Fields of Asphodel, and one of this land’s judges, Rhadamanthus, ruled the region of Elysium in this land. Tantalus was unable to reach food or water in this location, which contains a descent into (*)</w:t>
       </w:r>
       <w:r>
-        <w:t xml:space="preserve"> Miriam leads the Israelite women in this action with timbrels. Cantors lead, for ten points, what type of religious performances, examples of which include Gregorian chant, hymns, and spirituals?</w:t>
-        <w:br/>
-        <w:br/>
-        <w:t>ANSWER: religious music (accept descriptions of musical prayers; accept Islamic music before “synagogue” is read; prompt on “prayer” before it is read)</w:t>
-        <w:br/>
-        <w:br/>
-        <w:t>&lt;RMPSS, REL&gt;</w:t>
+        <w:t xml:space="preserve"> Tartarus. Eating part of a pomegranate forces Persephone to stay in this location for part of every year. For ten points, name this Greek underworld ruled by a namesake death god.</w:t>
+        <w:br/>
+        <w:br/>
+        <w:t>ANSWER: Hades (accept Greek underworld until it is read; prompt on “underworld” alone)</w:t>
+        <w:br/>
+        <w:br/>
+        <w:t>&lt;RMPSS, MYTH&gt;</w:t>
       </w:r>
     </w:p>
     <w:p>
@@ -1058,23 +1063,28 @@
         <w:br/>
         <w:br/>
         <w:br/>
-        <w:tab/>
-        <w:t>According to some legends, this man reached Greece as a slave from Ethiopia. For ten points each,</w:t>
-        <w:br/>
-        <w:br/>
-        <w:t>Name this ancient fabulist whose tales, such as “The Ant and the Grasshopper,” are catalogued in the Perry Index. ANSWER: Aesop</w:t>
-        <w:br/>
-        <w:br/>
-        <w:t>In this fable by Aesop, a “slow and steady” animal defeats a fast and self-assured animal in a foot race. ANSWER: The Tortoise and the Hare</w:t>
-        <w:br/>
-        <w:br/>
-        <w:t>In another of Aesop’s fables, a fox attempts to reach this fruit, but decides he didn’t want it anyway when he discovers it is too far away to get.</w:t>
-        <w:br/>
-        <w:br/>
-        <w:t>ANSWER: grapes</w:t>
-        <w:br/>
-        <w:br/>
-        <w:t>&lt;LIT, OTHER&gt;</w:t>
+        <w:t>This expansive novel includes a nineteen-chapter analysis of the Battle of Waterloo. For ten points each,</w:t>
+        <w:br/>
+        <w:br/>
+        <w:t>[10] Name this long French novel in which Inspector Javert pursues the convict Jean Valjean, who saves Fantine’s daughter, Cosette, from the cruel Thenardier family.</w:t>
+        <w:br/>
+        <w:br/>
+        <w:t>ANSWER: Les Miserables (accept The Miserables or The Miserable Ones)</w:t>
+        <w:br/>
+        <w:br/>
+        <w:t>[10] Les Miserables is a novel by this author of Toilers of the Sea and The Hunchback of Notre Dame.</w:t>
+        <w:br/>
+        <w:br/>
+        <w:t>ANSWER: Victor Marie Hugo</w:t>
+        <w:br/>
+        <w:br/>
+        <w:t>[10] In Les Miserables, Cosette falls in love with this revolutionary and member of the Friends of the ABC. During the June Rebellion, Jean Valjean saves this man, who rejects Eponine and marries Cosette.</w:t>
+        <w:br/>
+        <w:br/>
+        <w:t>ANSWER: Marius Pontmercy (prompt on “Pontmercy”)</w:t>
+        <w:br/>
+        <w:br/>
+        <w:t>&lt;LIT, EURO&gt;</w:t>
       </w:r>
     </w:p>
     <w:p>
@@ -1091,16 +1101,16 @@
         <w:br/>
         <w:br/>
         <w:tab/>
-        <w:t>In cupric sulfate, this number is both the oxidation state of the metal and the charge of the anion. The elemental forms of halogens naturally contain this many atoms. Alkaline earth metals always form cations with this charge. A single line in a (*)</w:t>
+        <w:t>An essay by Thomas De Quincey discusses “the Knocking at the Gate” in this play, arguing that hearing Lennox and a nobleman from Fife entering Inverness Castle ends a stupor caused by a murder. This play’s title murderer becomes the (*)</w:t>
       </w:r>
       <w:r>
-        <w:t xml:space="preserve"> Lewis structure represents this many electrons. For ten points, give this number of protons in a helium nucleus and number of hydrogen atoms found in a water molecule.</w:t>
-        <w:br/>
-        <w:br/>
-        <w:t>ANSWER: 2</w:t>
-        <w:br/>
-        <w:br/>
-        <w:t>&lt;SCI, OTHER&gt;</w:t>
+        <w:t xml:space="preserve"> Thane of Glamis and Cawdor, in accordance with a prophecy given by three witches to him and Banquo, and takes the throne after killing King Duncan. For ten points, name this “Scottish play” by William Shakespeare.</w:t>
+        <w:br/>
+        <w:br/>
+        <w:t>ANSWER: The Tragedy of Macbeth</w:t>
+        <w:br/>
+        <w:br/>
+        <w:t>&lt;LIT, BRIT&gt;</w:t>
       </w:r>
     </w:p>
     <w:p>
@@ -1110,25 +1120,25 @@
         <w:br/>
         <w:br/>
         <w:tab/>
-        <w:t>This event occurred in the wake of the death of the reformer Hu Yaobang. For 10 points each,</w:t>
-        <w:br/>
-        <w:br/>
-        <w:t>[10] Name this set of student protests crushed by Deng Xiaoping in the June Fourth Massacre. During these protests, students constructed the "Goddess of Democracy."</w:t>
-        <w:br/>
-        <w:br/>
-        <w:t>Answer: Tiananmen Square protests (accept 1989 Democracy Movement)</w:t>
-        <w:br/>
-        <w:br/>
-        <w:t>[10] The Tiananmen Square protests occurred in this capital of the People's Republic of China. Answer: Beijing (accept Peking)</w:t>
-        <w:br/>
-        <w:br/>
-        <w:t>[10] Tn a highly symbolic photo taken during the Tiananmen Square protests, an unknown protester stood in front of a line of these vehicles.</w:t>
-        <w:br/>
-        <w:br/>
-        <w:t>Answer: Type 59 tanks</w:t>
-        <w:br/>
-        <w:br/>
-        <w:t>&lt;HIST, WORLD&gt;</w:t>
+        <w:t>This class of organic compounds is defined by having a hydroxyl group, or an oxygen bonded to a hydrogen. For ten points each,</w:t>
+        <w:br/>
+        <w:br/>
+        <w:t>Name this class of compounds that includes C2H5OH, known as ethanol. ANSWER: alcohols</w:t>
+        <w:br/>
+        <w:br/>
+        <w:t>Methanol, or wood alcohol, has a molecular form with this many carbon atoms. Similarly, methane is an alkane consisting of this many carbon atoms.</w:t>
+        <w:br/>
+        <w:br/>
+        <w:t>ANSWER: one</w:t>
+        <w:br/>
+        <w:br/>
+        <w:t>Don’t drink wood alcohol. The body metabolizes it into methanal [meth-an-al], better known as an embalming agent by this name. This carcinogenic compound will then metabolize into formic acid, which will make you blind.</w:t>
+        <w:br/>
+        <w:br/>
+        <w:t>ANSWER: formaldehyde (accept formalin)</w:t>
+        <w:br/>
+        <w:br/>
+        <w:t>&lt;SCI, CHEM&gt;</w:t>
       </w:r>
     </w:p>
     <w:sectPr>
